--- a/Caritas-Word/亲子冲突.docx
+++ b/Caritas-Word/亲子冲突.docx
@@ -1,2221 +1,3812 @@
 
 <file path=word/document.xml><?xml version="1.0" encoding="utf-8"?>
-<w:document xmlns:wpc="http://schemas.microsoft.com/office/word/2010/wordprocessingCanvas" xmlns:cx="http://schemas.microsoft.com/office/drawing/2014/chartex" xmlns:cx1="http://schemas.microsoft.com/office/drawing/2015/9/8/chartex" xmlns:cx2="http://schemas.microsoft.com/office/drawing/2015/10/21/chartex" xmlns:cx3="http://schemas.microsoft.com/office/drawing/2016/5/9/chartex" xmlns:cx4="http://schemas.microsoft.com/office/drawing/2016/5/10/chartex" xmlns:cx5="http://schemas.microsoft.com/office/drawing/2016/5/11/chartex" xmlns:cx6="http://schemas.microsoft.com/office/drawing/2016/5/12/chartex" xmlns:cx7="http://schemas.microsoft.com/office/drawing/2016/5/13/chartex" xmlns:cx8="http://schemas.microsoft.com/office/drawing/2016/5/14/chartex" xmlns:mc="http://schemas.openxmlformats.org/markup-compatibility/2006" xmlns:aink="http://schemas.microsoft.com/office/drawing/2016/ink" xmlns:am3d="http://schemas.microsoft.com/office/drawing/2017/model3d" xmlns:o="urn:schemas-microsoft-com:office:office" xmlns:oel="http://schemas.microsoft.com/office/2019/extlst" xmlns:r="http://schemas.openxmlformats.org/officeDocument/2006/relationships" xmlns:m="http://schemas.openxmlformats.org/officeDocument/2006/math" xmlns:v="urn:schemas-microsoft-com:vml" xmlns:wp14="http://schemas.microsoft.com/office/word/2010/wordprocessingDrawing" xmlns:wp="http://schemas.openxmlformats.org/drawingml/2006/wordprocessingDrawing" xmlns:w10="urn:schemas-microsoft-com:office:word" xmlns:w="http://schemas.openxmlformats.org/wordprocessingml/2006/main" xmlns:w14="http://schemas.microsoft.com/office/word/2010/wordml" xmlns:w15="http://schemas.microsoft.com/office/word/2012/wordml" xmlns:w16cex="http://schemas.microsoft.com/office/word/2018/wordml/cex" xmlns:w16cid="http://schemas.microsoft.com/office/word/2016/wordml/cid" xmlns:w16="http://schemas.microsoft.com/office/word/2018/wordml" xmlns:w16sdtdh="http://schemas.microsoft.com/office/word/2020/wordml/sdtdatahash" xmlns:w16se="http://schemas.microsoft.com/office/word/2015/wordml/symex" xmlns:wpg="http://schemas.microsoft.com/office/word/2010/wordprocessingGroup" xmlns:wpi="http://schemas.microsoft.com/office/word/2010/wordprocessingInk" xmlns:wne="http://schemas.microsoft.com/office/word/2006/wordml" xmlns:wps="http://schemas.microsoft.com/office/word/2010/wordprocessingShape" mc:Ignorable="w14 w15 w16se w16cid w16 w16cex w16sdtdh wp14">
+<w:document xmlns:wpc="http://schemas.microsoft.com/office/word/2010/wordprocessingCanvas" xmlns:cx="http://schemas.microsoft.com/office/drawing/2014/chartex" xmlns:cx1="http://schemas.microsoft.com/office/drawing/2015/9/8/chartex" xmlns:cx2="http://schemas.microsoft.com/office/drawing/2015/10/21/chartex" xmlns:cx3="http://schemas.microsoft.com/office/drawing/2016/5/9/chartex" xmlns:cx4="http://schemas.microsoft.com/office/drawing/2016/5/10/chartex" xmlns:cx5="http://schemas.microsoft.com/office/drawing/2016/5/11/chartex" xmlns:cx6="http://schemas.microsoft.com/office/drawing/2016/5/12/chartex" xmlns:cx7="http://schemas.microsoft.com/office/drawing/2016/5/13/chartex" xmlns:cx8="http://schemas.microsoft.com/office/drawing/2016/5/14/chartex" xmlns:mc="http://schemas.openxmlformats.org/markup-compatibility/2006" xmlns:aink="http://schemas.microsoft.com/office/drawing/2016/ink" xmlns:am3d="http://schemas.microsoft.com/office/drawing/2017/model3d" xmlns:o="urn:schemas-microsoft-com:office:office" xmlns:oel="http://schemas.microsoft.com/office/2019/extlst" xmlns:r="http://schemas.openxmlformats.org/officeDocument/2006/relationships" xmlns:m="http://schemas.openxmlformats.org/officeDocument/2006/math" xmlns:v="urn:schemas-microsoft-com:vml" xmlns:wp14="http://schemas.microsoft.com/office/word/2010/wordprocessingDrawing" xmlns:wp="http://schemas.openxmlformats.org/drawingml/2006/wordprocessingDrawing" xmlns:w10="urn:schemas-microsoft-com:office:word" xmlns:w="http://schemas.openxmlformats.org/wordprocessingml/2006/main" xmlns:w14="http://schemas.microsoft.com/office/word/2010/wordml" xmlns:w15="http://schemas.microsoft.com/office/word/2012/wordml" xmlns:w16cex="http://schemas.microsoft.com/office/word/2018/wordml/cex" xmlns:w16cid="http://schemas.microsoft.com/office/word/2016/wordml/cid" xmlns:w16="http://schemas.microsoft.com/office/word/2018/wordml" xmlns:w16du="http://schemas.microsoft.com/office/word/2023/wordml/word16du" xmlns:w16sdtdh="http://schemas.microsoft.com/office/word/2020/wordml/sdtdatahash" xmlns:w16se="http://schemas.microsoft.com/office/word/2015/wordml/symex" xmlns:wpg="http://schemas.microsoft.com/office/word/2010/wordprocessingGroup" xmlns:wpi="http://schemas.microsoft.com/office/word/2010/wordprocessingInk" xmlns:wne="http://schemas.microsoft.com/office/word/2006/wordml" xmlns:wps="http://schemas.microsoft.com/office/word/2010/wordprocessingShape" mc:Ignorable="w14 w15 w16se w16cid w16 w16cex w16sdtdh wp14">
   <w:body>
     <w:p>
       <w:pPr>
-        <w:spacing w:before="32" w:after="32"/>
-      </w:pPr>
-      <w:r>
-        <w:rPr>
-          <w:rFonts w:hint="eastAsia"/>
+        <w:spacing w:beforeLines="35" w:before="114" w:afterLines="35" w:after="114"/>
+        <w:rPr>
+          <w:sz w:val="23"/>
+          <w:szCs w:val="23"/>
+        </w:rPr>
+      </w:pPr>
+      <w:r>
+        <w:rPr>
+          <w:rFonts w:hint="eastAsia"/>
+          <w:sz w:val="23"/>
+          <w:szCs w:val="23"/>
         </w:rPr>
         <w:t>#</w:t>
       </w:r>
       <w:r>
         <w:rPr>
           <w:rFonts w:hint="eastAsia"/>
+          <w:sz w:val="23"/>
+          <w:szCs w:val="23"/>
         </w:rPr>
         <w:t>亲子冲突</w:t>
       </w:r>
       <w:r>
         <w:rPr>
           <w:rFonts w:hint="eastAsia"/>
+          <w:sz w:val="23"/>
+          <w:szCs w:val="23"/>
         </w:rPr>
         <w:t>#</w:t>
       </w:r>
     </w:p>
     <w:p>
       <w:pPr>
-        <w:spacing w:before="32" w:after="32"/>
-      </w:pPr>
-    </w:p>
-    <w:p>
-      <w:pPr>
-        <w:spacing w:before="32" w:after="32"/>
+        <w:spacing w:beforeLines="35" w:before="114" w:afterLines="35" w:after="114"/>
+        <w:rPr>
+          <w:sz w:val="23"/>
+          <w:szCs w:val="23"/>
+        </w:rPr>
+      </w:pPr>
+    </w:p>
+    <w:p>
+      <w:pPr>
+        <w:spacing w:beforeLines="35" w:before="114" w:afterLines="35" w:after="114"/>
         <w:jc w:val="center"/>
-      </w:pPr>
-      <w:r>
-        <w:rPr>
-          <w:rFonts w:hint="eastAsia"/>
+        <w:rPr>
+          <w:sz w:val="23"/>
+          <w:szCs w:val="23"/>
+        </w:rPr>
+      </w:pPr>
+      <w:r>
+        <w:rPr>
+          <w:rFonts w:hint="eastAsia"/>
+          <w:sz w:val="23"/>
+          <w:szCs w:val="23"/>
         </w:rPr>
         <w:t>问题：</w:t>
       </w:r>
       <w:r>
         <w:rPr>
           <w:rFonts w:hint="eastAsia"/>
+          <w:sz w:val="23"/>
+          <w:szCs w:val="23"/>
         </w:rPr>
         <w:t>我今年</w:t>
       </w:r>
       <w:r>
         <w:rPr>
           <w:rFonts w:hint="eastAsia"/>
+          <w:sz w:val="23"/>
+          <w:szCs w:val="23"/>
         </w:rPr>
         <w:t>32</w:t>
       </w:r>
       <w:r>
         <w:rPr>
           <w:rFonts w:hint="eastAsia"/>
-        </w:rPr>
-        <w:t>岁，昨晚我爸在我自己家当着我孩子面打我，我就只能忍着么？</w:t>
-      </w:r>
-    </w:p>
-    <w:p>
-      <w:pPr>
-        <w:spacing w:before="32" w:after="32"/>
-      </w:pPr>
-    </w:p>
-    <w:p>
-      <w:pPr>
-        <w:spacing w:before="32" w:after="32"/>
-        <w:ind w:firstLine="420"/>
-      </w:pPr>
-      <w:r>
-        <w:rPr>
-          <w:rFonts w:hint="eastAsia"/>
+          <w:sz w:val="23"/>
+          <w:szCs w:val="23"/>
+        </w:rPr>
+        <w:t>岁，昨晚我爸在我自己</w:t>
+      </w:r>
+      <w:proofErr w:type="gramStart"/>
+      <w:r>
+        <w:rPr>
+          <w:rFonts w:hint="eastAsia"/>
+          <w:sz w:val="23"/>
+          <w:szCs w:val="23"/>
+        </w:rPr>
+        <w:t>家当着</w:t>
+      </w:r>
+      <w:proofErr w:type="gramEnd"/>
+      <w:r>
+        <w:rPr>
+          <w:rFonts w:hint="eastAsia"/>
+          <w:sz w:val="23"/>
+          <w:szCs w:val="23"/>
+        </w:rPr>
+        <w:t>我孩子面打我，我就只能忍着么？</w:t>
+      </w:r>
+    </w:p>
+    <w:p>
+      <w:pPr>
+        <w:spacing w:beforeLines="35" w:before="114" w:afterLines="35" w:after="114"/>
+        <w:rPr>
+          <w:sz w:val="23"/>
+          <w:szCs w:val="23"/>
+        </w:rPr>
+      </w:pPr>
+    </w:p>
+    <w:p>
+      <w:pPr>
+        <w:spacing w:beforeLines="35" w:before="114" w:afterLines="35" w:after="114"/>
+        <w:ind w:firstLine="420"/>
+        <w:rPr>
+          <w:sz w:val="23"/>
+          <w:szCs w:val="23"/>
+        </w:rPr>
+      </w:pPr>
+      <w:r>
+        <w:rPr>
+          <w:rFonts w:hint="eastAsia"/>
+          <w:sz w:val="23"/>
+          <w:szCs w:val="23"/>
         </w:rPr>
         <w:t>中国人最大的痛苦之一，就是传统的伦理观念是基于乡村自然经济和宗族观念的，而实际所生活的社会却是基于城市生活和商品经济的。这使得几乎每一个中国人在从幼年转向成年的时候都要经历一次剧烈的冲突。</w:t>
       </w:r>
     </w:p>
     <w:p>
       <w:pPr>
-        <w:spacing w:before="32" w:after="32"/>
-        <w:ind w:firstLine="420"/>
-      </w:pPr>
-      <w:r>
-        <w:rPr>
-          <w:rFonts w:hint="eastAsia"/>
-        </w:rPr>
-        <w:t>严格说，这冲突不是发生在子女与父母之间，而是发生在现代伦理的独立个人与传统伦理的家长之间。不要认为这只是因为你的父母特别糟糕，和你之间有特别的私人过节。</w:t>
-      </w:r>
-    </w:p>
-    <w:p>
-      <w:pPr>
-        <w:spacing w:before="32" w:after="32"/>
-        <w:ind w:firstLine="420"/>
-      </w:pPr>
-      <w:r>
-        <w:rPr>
-          <w:rFonts w:hint="eastAsia"/>
+        <w:spacing w:beforeLines="35" w:before="114" w:afterLines="35" w:after="114"/>
+        <w:ind w:firstLine="420"/>
+        <w:rPr>
+          <w:sz w:val="23"/>
+          <w:szCs w:val="23"/>
+        </w:rPr>
+      </w:pPr>
+      <w:r>
+        <w:rPr>
+          <w:rFonts w:hint="eastAsia"/>
+          <w:sz w:val="23"/>
+          <w:szCs w:val="23"/>
+        </w:rPr>
+        <w:t>严格说，</w:t>
+      </w:r>
+      <w:proofErr w:type="gramStart"/>
+      <w:r>
+        <w:rPr>
+          <w:rFonts w:hint="eastAsia"/>
+          <w:sz w:val="23"/>
+          <w:szCs w:val="23"/>
+        </w:rPr>
+        <w:t>这冲突</w:t>
+      </w:r>
+      <w:proofErr w:type="gramEnd"/>
+      <w:r>
+        <w:rPr>
+          <w:rFonts w:hint="eastAsia"/>
+          <w:sz w:val="23"/>
+          <w:szCs w:val="23"/>
+        </w:rPr>
+        <w:t>不是发生在子女与父母之间，而是发生在现代伦理的独立个人与传统伦理的家长之间。不要认为这只是因为你的父母特别糟糕，和你之间有特别的私人过节。</w:t>
+      </w:r>
+    </w:p>
+    <w:p>
+      <w:pPr>
+        <w:spacing w:beforeLines="35" w:before="114" w:afterLines="35" w:after="114"/>
+        <w:ind w:firstLine="420"/>
+        <w:rPr>
+          <w:sz w:val="23"/>
+          <w:szCs w:val="23"/>
+        </w:rPr>
+      </w:pPr>
+      <w:r>
+        <w:rPr>
+          <w:rFonts w:hint="eastAsia"/>
+          <w:sz w:val="23"/>
+          <w:szCs w:val="23"/>
         </w:rPr>
         <w:t>不，并非如此，是所有的中国父母都或多或少有这样的角色转换困难，这种转换或多或少都是因为一次类似这样的惨痛撕裂完成的。</w:t>
       </w:r>
     </w:p>
     <w:p>
       <w:pPr>
-        <w:spacing w:before="32" w:after="32"/>
-        <w:ind w:firstLine="420"/>
-      </w:pPr>
-      <w:r>
-        <w:rPr>
-          <w:rFonts w:hint="eastAsia"/>
+        <w:spacing w:beforeLines="35" w:before="114" w:afterLines="35" w:after="114"/>
+        <w:ind w:firstLine="420"/>
+        <w:rPr>
+          <w:sz w:val="23"/>
+          <w:szCs w:val="23"/>
+        </w:rPr>
+      </w:pPr>
+      <w:r>
+        <w:rPr>
+          <w:rFonts w:hint="eastAsia"/>
+          <w:sz w:val="23"/>
+          <w:szCs w:val="23"/>
         </w:rPr>
         <w:t>只不过，这种痛苦有时候不动声色——当父母第一次内心感到“唉，现在</w:t>
       </w:r>
       <w:r>
         <w:rPr>
           <w:rFonts w:hint="eastAsia"/>
+          <w:sz w:val="23"/>
+          <w:szCs w:val="23"/>
         </w:rPr>
         <w:t>ta</w:t>
       </w:r>
       <w:r>
         <w:rPr>
           <w:rFonts w:hint="eastAsia"/>
+          <w:sz w:val="23"/>
+          <w:szCs w:val="23"/>
         </w:rPr>
         <w:t>已经长大了，有些话不能说了，有些事不能做了”的时候，其实内心一样是痛苦的，只不过没有用对你们怒吼、抱怨然后被当面呵斥和拒之门外的方式爆发出来，所以你们不见得知道罢了。</w:t>
       </w:r>
     </w:p>
     <w:p>
       <w:pPr>
-        <w:spacing w:before="32" w:after="32"/>
-        <w:ind w:firstLine="420"/>
-      </w:pPr>
-      <w:r>
-        <w:rPr>
-          <w:rFonts w:hint="eastAsia"/>
+        <w:spacing w:beforeLines="35" w:before="114" w:afterLines="35" w:after="114"/>
+        <w:ind w:firstLine="420"/>
+        <w:rPr>
+          <w:sz w:val="23"/>
+          <w:szCs w:val="23"/>
+        </w:rPr>
+      </w:pPr>
+      <w:r>
+        <w:rPr>
+          <w:rFonts w:hint="eastAsia"/>
+          <w:sz w:val="23"/>
+          <w:szCs w:val="23"/>
         </w:rPr>
         <w:t>所以，目前的问题实际上分为三层，第一层，是如何消解这份痛苦；第二层，是如果痛苦本身不能消解，如何避免这种惨烈的爆发；第三层，如果这种爆发已经发生了，应该如何补救。</w:t>
       </w:r>
     </w:p>
     <w:p>
       <w:pPr>
-        <w:spacing w:before="32" w:after="32"/>
-        <w:ind w:firstLine="420"/>
-      </w:pPr>
-      <w:r>
-        <w:rPr>
-          <w:rFonts w:hint="eastAsia"/>
+        <w:spacing w:beforeLines="35" w:before="114" w:afterLines="35" w:after="114"/>
+        <w:ind w:firstLine="420"/>
+        <w:rPr>
+          <w:sz w:val="23"/>
+          <w:szCs w:val="23"/>
+        </w:rPr>
+      </w:pPr>
+      <w:r>
+        <w:rPr>
+          <w:rFonts w:hint="eastAsia"/>
+          <w:sz w:val="23"/>
+          <w:szCs w:val="23"/>
         </w:rPr>
         <w:t>而这三个层面，还分为从身为父母的角度出发和身为子女的角度出发两个视角。换句话说，这个答案一共应该有六个章节。</w:t>
       </w:r>
     </w:p>
     <w:p>
       <w:pPr>
-        <w:spacing w:before="32" w:after="32"/>
-        <w:ind w:firstLine="420"/>
-      </w:pPr>
-      <w:r>
-        <w:rPr>
-          <w:rFonts w:hint="eastAsia"/>
+        <w:spacing w:beforeLines="35" w:before="114" w:afterLines="35" w:after="114"/>
+        <w:ind w:firstLine="420"/>
+        <w:rPr>
+          <w:sz w:val="23"/>
+          <w:szCs w:val="23"/>
+        </w:rPr>
+      </w:pPr>
+      <w:r>
+        <w:rPr>
+          <w:rFonts w:hint="eastAsia"/>
+          <w:sz w:val="23"/>
+          <w:szCs w:val="23"/>
         </w:rPr>
         <w:t>我们先说身为父母的视角。</w:t>
       </w:r>
     </w:p>
     <w:p>
       <w:pPr>
-        <w:spacing w:before="32" w:after="32"/>
-        <w:ind w:firstLine="420"/>
-      </w:pPr>
-      <w:r>
-        <w:rPr>
-          <w:rFonts w:hint="eastAsia"/>
+        <w:spacing w:beforeLines="35" w:before="114" w:afterLines="35" w:after="114"/>
+        <w:ind w:firstLine="420"/>
+        <w:rPr>
+          <w:sz w:val="23"/>
+          <w:szCs w:val="23"/>
+        </w:rPr>
+      </w:pPr>
+      <w:r>
+        <w:rPr>
+          <w:rFonts w:hint="eastAsia"/>
+          <w:sz w:val="23"/>
+          <w:szCs w:val="23"/>
         </w:rPr>
         <w:t>这个说来也悲凉——往往找到这个问题、看到这个答案的人，是已经遭遇了这样的惨烈关系事故之后的子女。谈身为子女如何避免事故已经为时已晚。</w:t>
       </w:r>
     </w:p>
     <w:p>
       <w:pPr>
-        <w:spacing w:before="32" w:after="32"/>
-        <w:ind w:firstLine="420"/>
-      </w:pPr>
-      <w:r>
-        <w:rPr>
-          <w:rFonts w:hint="eastAsia"/>
-        </w:rPr>
-        <w:t>往者不可追矣，来者尤可谏。</w:t>
-      </w:r>
-    </w:p>
-    <w:p>
-      <w:pPr>
-        <w:spacing w:before="32" w:after="32"/>
-        <w:ind w:firstLine="420"/>
-      </w:pPr>
-      <w:r>
-        <w:rPr>
-          <w:rFonts w:hint="eastAsia"/>
+        <w:spacing w:beforeLines="35" w:before="114" w:afterLines="35" w:after="114"/>
+        <w:ind w:firstLine="420"/>
+        <w:rPr>
+          <w:sz w:val="23"/>
+          <w:szCs w:val="23"/>
+        </w:rPr>
+      </w:pPr>
+      <w:r>
+        <w:rPr>
+          <w:rFonts w:hint="eastAsia"/>
+          <w:sz w:val="23"/>
+          <w:szCs w:val="23"/>
+        </w:rPr>
+        <w:t>往者不可追矣，来者尤可</w:t>
+      </w:r>
+      <w:proofErr w:type="gramStart"/>
+      <w:r>
+        <w:rPr>
+          <w:rFonts w:hint="eastAsia"/>
+          <w:sz w:val="23"/>
+          <w:szCs w:val="23"/>
+        </w:rPr>
+        <w:t>谏</w:t>
+      </w:r>
+      <w:proofErr w:type="gramEnd"/>
+      <w:r>
+        <w:rPr>
+          <w:rFonts w:hint="eastAsia"/>
+          <w:sz w:val="23"/>
+          <w:szCs w:val="23"/>
+        </w:rPr>
+        <w:t>。</w:t>
+      </w:r>
+    </w:p>
+    <w:p>
+      <w:pPr>
+        <w:spacing w:beforeLines="35" w:before="114" w:afterLines="35" w:after="114"/>
+        <w:ind w:firstLine="420"/>
+        <w:rPr>
+          <w:sz w:val="23"/>
+          <w:szCs w:val="23"/>
+        </w:rPr>
+      </w:pPr>
+      <w:r>
+        <w:rPr>
+          <w:rFonts w:hint="eastAsia"/>
+          <w:sz w:val="23"/>
+          <w:szCs w:val="23"/>
         </w:rPr>
         <w:t>将来你也会是父母，你要怎么避免将来和你的子女之间发生这件事？</w:t>
       </w:r>
     </w:p>
     <w:p>
       <w:pPr>
-        <w:spacing w:before="32" w:after="32"/>
-        <w:ind w:firstLine="420"/>
-      </w:pPr>
-      <w:r>
-        <w:rPr>
-          <w:rFonts w:hint="eastAsia"/>
+        <w:spacing w:beforeLines="35" w:before="114" w:afterLines="35" w:after="114"/>
+        <w:ind w:firstLine="420"/>
+        <w:rPr>
+          <w:sz w:val="23"/>
+          <w:szCs w:val="23"/>
+        </w:rPr>
+      </w:pPr>
+      <w:r>
+        <w:rPr>
+          <w:rFonts w:hint="eastAsia"/>
+          <w:sz w:val="23"/>
+          <w:szCs w:val="23"/>
         </w:rPr>
         <w:t>首要的，要确保你对子女所做的尽可能的是爱。</w:t>
       </w:r>
     </w:p>
     <w:p>
       <w:pPr>
-        <w:spacing w:before="32" w:after="32"/>
-        <w:ind w:firstLine="420"/>
-      </w:pPr>
-      <w:r>
-        <w:rPr>
-          <w:rFonts w:hint="eastAsia"/>
+        <w:spacing w:beforeLines="35" w:before="114" w:afterLines="35" w:after="114"/>
+        <w:ind w:firstLine="420"/>
+        <w:rPr>
+          <w:sz w:val="23"/>
+          <w:szCs w:val="23"/>
+        </w:rPr>
+      </w:pPr>
+      <w:r>
+        <w:rPr>
+          <w:rFonts w:hint="eastAsia"/>
+          <w:sz w:val="23"/>
+          <w:szCs w:val="23"/>
         </w:rPr>
         <w:t>爱是有规则的，最重要也是最根本的规则就是不许求回报。</w:t>
       </w:r>
     </w:p>
     <w:p>
       <w:pPr>
-        <w:spacing w:before="32" w:after="32"/>
-        <w:ind w:firstLine="420"/>
-      </w:pPr>
-      <w:r>
-        <w:rPr>
-          <w:rFonts w:hint="eastAsia"/>
+        <w:spacing w:beforeLines="35" w:before="114" w:afterLines="35" w:after="114"/>
+        <w:ind w:firstLine="420"/>
+        <w:rPr>
+          <w:sz w:val="23"/>
+          <w:szCs w:val="23"/>
+        </w:rPr>
+      </w:pPr>
+      <w:r>
+        <w:rPr>
+          <w:rFonts w:hint="eastAsia"/>
+          <w:sz w:val="23"/>
+          <w:szCs w:val="23"/>
         </w:rPr>
         <w:t>你做出了奉献，这只是完成了一半，剩下的一半是绝口不要回报。只要你一开口，那么这件事就会变异为交易，</w:t>
       </w:r>
       <w:r>
         <w:rPr>
           <w:rFonts w:ascii="点字青花楷" w:eastAsia="点字青花楷" w:hint="eastAsia"/>
-        </w:rPr>
-        <w:t>而且还是以爱为掩护诱使ta人接受而后变脸而成的交易。</w:t>
-      </w:r>
-    </w:p>
-    <w:p>
-      <w:pPr>
-        <w:spacing w:before="32" w:after="32"/>
-        <w:ind w:firstLine="420"/>
-      </w:pPr>
-      <w:r>
-        <w:rPr>
-          <w:rFonts w:hint="eastAsia"/>
+          <w:sz w:val="23"/>
+          <w:szCs w:val="23"/>
+        </w:rPr>
+        <w:t>而且还是以爱为掩护诱使</w:t>
+      </w:r>
+      <w:r>
+        <w:rPr>
+          <w:rFonts w:eastAsia="点字青花楷" w:hint="eastAsia"/>
+          <w:sz w:val="23"/>
+          <w:szCs w:val="23"/>
+        </w:rPr>
+        <w:t>ta</w:t>
+      </w:r>
+      <w:r>
+        <w:rPr>
+          <w:rFonts w:ascii="点字青花楷" w:eastAsia="点字青花楷" w:hint="eastAsia"/>
+          <w:sz w:val="23"/>
+          <w:szCs w:val="23"/>
+        </w:rPr>
+        <w:t>人接受而后变脸而成的交易。</w:t>
+      </w:r>
+    </w:p>
+    <w:p>
+      <w:pPr>
+        <w:spacing w:beforeLines="35" w:before="114" w:afterLines="35" w:after="114"/>
+        <w:ind w:firstLine="420"/>
+        <w:rPr>
+          <w:sz w:val="23"/>
+          <w:szCs w:val="23"/>
+        </w:rPr>
+      </w:pPr>
+      <w:r>
+        <w:rPr>
+          <w:rFonts w:hint="eastAsia"/>
+          <w:sz w:val="23"/>
+          <w:szCs w:val="23"/>
         </w:rPr>
         <w:t>如果你能不求回报——哪怕是你憋出来的、装出来的——那么你所做的奉献就成其为爱，而对方会报之以爱。</w:t>
       </w:r>
     </w:p>
     <w:p>
       <w:pPr>
-        <w:spacing w:before="32" w:after="32"/>
-        <w:ind w:firstLine="420"/>
+        <w:spacing w:beforeLines="35" w:before="114" w:afterLines="35" w:after="114"/>
+        <w:ind w:firstLine="420"/>
+        <w:rPr>
+          <w:sz w:val="23"/>
+          <w:szCs w:val="23"/>
+        </w:rPr>
       </w:pPr>
       <w:r>
         <w:rPr>
           <w:rFonts w:eastAsia="点字青花楷" w:hint="eastAsia"/>
+          <w:sz w:val="23"/>
+          <w:szCs w:val="23"/>
         </w:rPr>
         <w:t>你要记住了，对方并非是在回报你付出的奉献，而是在回报你的不求回报。</w:t>
       </w:r>
     </w:p>
     <w:p>
       <w:pPr>
-        <w:spacing w:before="32" w:after="32"/>
-        <w:ind w:firstLine="420"/>
-      </w:pPr>
-      <w:r>
-        <w:rPr>
-          <w:rFonts w:hint="eastAsia"/>
+        <w:spacing w:beforeLines="35" w:before="114" w:afterLines="35" w:after="114"/>
+        <w:ind w:firstLine="420"/>
+        <w:rPr>
+          <w:sz w:val="23"/>
+          <w:szCs w:val="23"/>
+        </w:rPr>
+      </w:pPr>
+      <w:r>
+        <w:rPr>
+          <w:rFonts w:hint="eastAsia"/>
+          <w:sz w:val="23"/>
+          <w:szCs w:val="23"/>
         </w:rPr>
         <w:t>前者是有价的，而且是贬值的，如果还搞了假爱之名的变脸戏法，干脆还是越礼非法的，后者是无价的。</w:t>
       </w:r>
     </w:p>
     <w:p>
       <w:pPr>
-        <w:spacing w:before="32" w:after="32"/>
-        <w:ind w:firstLine="420"/>
-      </w:pPr>
-      <w:r>
-        <w:rPr>
-          <w:rFonts w:hint="eastAsia"/>
+        <w:spacing w:beforeLines="35" w:before="114" w:afterLines="35" w:after="114"/>
+        <w:ind w:firstLine="420"/>
+        <w:rPr>
+          <w:sz w:val="23"/>
+          <w:szCs w:val="23"/>
+        </w:rPr>
+      </w:pPr>
+      <w:r>
+        <w:rPr>
+          <w:rFonts w:hint="eastAsia"/>
+          <w:sz w:val="23"/>
+          <w:szCs w:val="23"/>
         </w:rPr>
         <w:t>你一动念，你一开口，你前半生的无私奉献，“无私”先就丢了，“奉献”也谈不上了，变成强制放债了。</w:t>
       </w:r>
     </w:p>
     <w:p>
       <w:pPr>
-        <w:spacing w:before="32" w:after="32"/>
-        <w:ind w:firstLine="420"/>
-      </w:pPr>
-      <w:r>
-        <w:rPr>
-          <w:rFonts w:hint="eastAsia"/>
+        <w:spacing w:beforeLines="35" w:before="114" w:afterLines="35" w:after="114"/>
+        <w:ind w:firstLine="420"/>
+        <w:rPr>
+          <w:sz w:val="23"/>
+          <w:szCs w:val="23"/>
+        </w:rPr>
+      </w:pPr>
+      <w:r>
+        <w:rPr>
+          <w:rFonts w:hint="eastAsia"/>
+          <w:sz w:val="23"/>
+          <w:szCs w:val="23"/>
         </w:rPr>
         <w:t>既然是强制非法放债嘛，那就看你有没有本事逼受害人偿还了。你自己掂量一下这种债好不好收。</w:t>
       </w:r>
     </w:p>
     <w:p>
       <w:pPr>
-        <w:spacing w:before="32" w:after="32"/>
-        <w:ind w:firstLine="420"/>
-      </w:pPr>
-      <w:r>
-        <w:rPr>
-          <w:rFonts w:hint="eastAsia"/>
-        </w:rPr>
-        <w:t>所以，“难道我付出那么大的努力去养育，连这点要求也不能提？”的答案是什么，其实世界早已写死了，由不得你——</w:t>
-      </w:r>
-    </w:p>
-    <w:p>
-      <w:pPr>
-        <w:spacing w:before="32" w:after="32"/>
-        <w:ind w:firstLine="420"/>
-      </w:pPr>
-      <w:r>
-        <w:rPr>
-          <w:rFonts w:hint="eastAsia"/>
+        <w:spacing w:beforeLines="35" w:before="114" w:afterLines="35" w:after="114"/>
+        <w:ind w:firstLine="420"/>
+        <w:rPr>
+          <w:sz w:val="23"/>
+          <w:szCs w:val="23"/>
+        </w:rPr>
+      </w:pPr>
+      <w:r>
+        <w:rPr>
+          <w:rFonts w:hint="eastAsia"/>
+          <w:sz w:val="23"/>
+          <w:szCs w:val="23"/>
+        </w:rPr>
+        <w:t>所以，“难道我付出那么大的努力去养育，连这点要求也不能提？”的答案是什么，其实世界</w:t>
+      </w:r>
+      <w:proofErr w:type="gramStart"/>
+      <w:r>
+        <w:rPr>
+          <w:rFonts w:hint="eastAsia"/>
+          <w:sz w:val="23"/>
+          <w:szCs w:val="23"/>
+        </w:rPr>
+        <w:t>早已写死了</w:t>
+      </w:r>
+      <w:proofErr w:type="gramEnd"/>
+      <w:r>
+        <w:rPr>
+          <w:rFonts w:hint="eastAsia"/>
+          <w:sz w:val="23"/>
+          <w:szCs w:val="23"/>
+        </w:rPr>
+        <w:t>，由不得你——</w:t>
+      </w:r>
+    </w:p>
+    <w:p>
+      <w:pPr>
+        <w:spacing w:beforeLines="35" w:before="114" w:afterLines="35" w:after="114"/>
+        <w:ind w:firstLine="420"/>
+        <w:rPr>
+          <w:sz w:val="23"/>
+          <w:szCs w:val="23"/>
+        </w:rPr>
+      </w:pPr>
+      <w:r>
+        <w:rPr>
+          <w:rFonts w:hint="eastAsia"/>
+          <w:sz w:val="23"/>
+          <w:szCs w:val="23"/>
         </w:rPr>
         <w:t>一个加大、加粗、加黑的</w:t>
       </w:r>
       <w:r>
         <w:rPr>
           <w:rFonts w:eastAsia="点字青花楷" w:hint="eastAsia"/>
+          <w:sz w:val="23"/>
+          <w:szCs w:val="23"/>
         </w:rPr>
         <w:t>“不可以”。</w:t>
       </w:r>
     </w:p>
     <w:p>
       <w:pPr>
-        <w:spacing w:before="32" w:after="32"/>
-        <w:ind w:firstLine="420"/>
-      </w:pPr>
-      <w:r>
-        <w:rPr>
-          <w:rFonts w:hint="eastAsia"/>
+        <w:spacing w:beforeLines="35" w:before="114" w:afterLines="35" w:after="114"/>
+        <w:ind w:firstLine="420"/>
+        <w:rPr>
+          <w:sz w:val="23"/>
+          <w:szCs w:val="23"/>
+        </w:rPr>
+      </w:pPr>
+      <w:r>
+        <w:rPr>
+          <w:rFonts w:hint="eastAsia"/>
+          <w:sz w:val="23"/>
+          <w:szCs w:val="23"/>
         </w:rPr>
         <w:t>不提，就是爱，对方就无法无痛的辜负；提了，就是非法放贷，对方不光会立刻转向敌对，而且有绝对有效的立场给你迎头痛击。</w:t>
       </w:r>
     </w:p>
     <w:p>
       <w:pPr>
-        <w:spacing w:before="32" w:after="32"/>
-        <w:ind w:firstLine="420"/>
-      </w:pPr>
-      <w:r>
-        <w:rPr>
-          <w:rFonts w:hint="eastAsia"/>
-        </w:rPr>
+        <w:spacing w:beforeLines="35" w:before="114" w:afterLines="35" w:after="114"/>
+        <w:ind w:firstLine="420"/>
+        <w:rPr>
+          <w:sz w:val="23"/>
+          <w:szCs w:val="23"/>
+        </w:rPr>
+      </w:pPr>
+      <w:r>
+        <w:rPr>
+          <w:rFonts w:hint="eastAsia"/>
+          <w:sz w:val="23"/>
+          <w:szCs w:val="23"/>
+        </w:rPr>
+        <w:lastRenderedPageBreak/>
         <w:t>不谈任何美妙的大道理——好好的位高权重的恩人你不当，你要当垃圾债的债主，世界上还有比这更傻的事情吗？</w:t>
       </w:r>
     </w:p>
     <w:p>
       <w:pPr>
-        <w:spacing w:before="32" w:after="32"/>
-        <w:ind w:firstLine="420"/>
-      </w:pPr>
-      <w:r>
-        <w:rPr>
-          <w:rFonts w:hint="eastAsia"/>
+        <w:spacing w:beforeLines="35" w:before="114" w:afterLines="35" w:after="114"/>
+        <w:ind w:firstLine="420"/>
+        <w:rPr>
+          <w:sz w:val="23"/>
+          <w:szCs w:val="23"/>
+        </w:rPr>
+      </w:pPr>
+      <w:r>
+        <w:rPr>
+          <w:rFonts w:hint="eastAsia"/>
+          <w:sz w:val="23"/>
+          <w:szCs w:val="23"/>
         </w:rPr>
         <w:t>世界的这种运行规律告诉了你什么？</w:t>
       </w:r>
     </w:p>
     <w:p>
       <w:pPr>
-        <w:spacing w:before="32" w:after="32"/>
-        <w:ind w:firstLine="420"/>
+        <w:spacing w:beforeLines="35" w:before="114" w:afterLines="35" w:after="114"/>
+        <w:ind w:firstLine="420"/>
+        <w:rPr>
+          <w:sz w:val="23"/>
+          <w:szCs w:val="23"/>
+        </w:rPr>
       </w:pPr>
       <w:r>
         <w:rPr>
           <w:rFonts w:eastAsia="点字青花楷" w:hint="eastAsia"/>
+          <w:sz w:val="23"/>
+          <w:szCs w:val="23"/>
         </w:rPr>
         <w:t>不许抱怨、不许求偿，这就是爱残酷的一面。</w:t>
       </w:r>
       <w:r>
         <w:rPr>
           <w:rFonts w:hint="eastAsia"/>
+          <w:sz w:val="23"/>
+          <w:szCs w:val="23"/>
         </w:rPr>
         <w:t>但也正因为它如此残酷，它才会如此珍贵而有力，才如此触动人的灵魂，才让人念念不忘，才在人的心里有如此大的份量。</w:t>
       </w:r>
     </w:p>
     <w:p>
       <w:pPr>
-        <w:spacing w:before="32" w:after="32"/>
-        <w:ind w:firstLine="420"/>
-      </w:pPr>
-      <w:r>
-        <w:rPr>
-          <w:rFonts w:hint="eastAsia"/>
-        </w:rPr>
-        <w:lastRenderedPageBreak/>
+        <w:spacing w:beforeLines="35" w:before="114" w:afterLines="35" w:after="114"/>
+        <w:ind w:firstLine="420"/>
+        <w:rPr>
+          <w:sz w:val="23"/>
+          <w:szCs w:val="23"/>
+        </w:rPr>
+      </w:pPr>
+      <w:r>
+        <w:rPr>
+          <w:rFonts w:hint="eastAsia"/>
+          <w:sz w:val="23"/>
+          <w:szCs w:val="23"/>
+        </w:rPr>
         <w:t>放眼世界，强制放贷希求利益的人，所在皆是。对我付出不求回报而且不是做样子的人，能有几个？</w:t>
       </w:r>
     </w:p>
     <w:p>
       <w:pPr>
-        <w:spacing w:before="32" w:after="32"/>
-        <w:ind w:firstLine="420"/>
-      </w:pPr>
-      <w:r>
-        <w:rPr>
-          <w:rFonts w:hint="eastAsia"/>
+        <w:spacing w:beforeLines="35" w:before="114" w:afterLines="35" w:after="114"/>
+        <w:ind w:firstLine="420"/>
+        <w:rPr>
+          <w:sz w:val="23"/>
+          <w:szCs w:val="23"/>
+        </w:rPr>
+      </w:pPr>
+      <w:r>
+        <w:rPr>
+          <w:rFonts w:hint="eastAsia"/>
+          <w:sz w:val="23"/>
+          <w:szCs w:val="23"/>
         </w:rPr>
         <w:t>如果我有秘密必须托付于人，我可以托付给谁？</w:t>
       </w:r>
     </w:p>
     <w:p>
       <w:pPr>
-        <w:spacing w:before="32" w:after="32"/>
-        <w:ind w:firstLine="420"/>
-      </w:pPr>
-      <w:r>
-        <w:rPr>
-          <w:rFonts w:hint="eastAsia"/>
+        <w:spacing w:beforeLines="35" w:before="114" w:afterLines="35" w:after="114"/>
+        <w:ind w:firstLine="420"/>
+        <w:rPr>
+          <w:sz w:val="23"/>
+          <w:szCs w:val="23"/>
+        </w:rPr>
+      </w:pPr>
+      <w:r>
+        <w:rPr>
+          <w:rFonts w:hint="eastAsia"/>
+          <w:sz w:val="23"/>
+          <w:szCs w:val="23"/>
         </w:rPr>
         <w:t>如果我有软肋不能不交托给人，我能交托给谁？</w:t>
       </w:r>
     </w:p>
     <w:p>
       <w:pPr>
-        <w:spacing w:before="32" w:after="32"/>
-        <w:ind w:firstLine="420"/>
-      </w:pPr>
-      <w:r>
-        <w:rPr>
-          <w:rFonts w:hint="eastAsia"/>
+        <w:spacing w:beforeLines="35" w:before="114" w:afterLines="35" w:after="114"/>
+        <w:ind w:firstLine="420"/>
+        <w:rPr>
+          <w:sz w:val="23"/>
+          <w:szCs w:val="23"/>
+        </w:rPr>
+      </w:pPr>
+      <w:r>
+        <w:rPr>
+          <w:rFonts w:hint="eastAsia"/>
+          <w:sz w:val="23"/>
+          <w:szCs w:val="23"/>
         </w:rPr>
         <w:t>我真的迷茫时，我能相信谁？</w:t>
       </w:r>
     </w:p>
     <w:p>
       <w:pPr>
-        <w:spacing w:before="32" w:after="32"/>
-        <w:ind w:firstLine="420"/>
-      </w:pPr>
-      <w:r>
-        <w:rPr>
-          <w:rFonts w:hint="eastAsia"/>
+        <w:spacing w:beforeLines="35" w:before="114" w:afterLines="35" w:after="114"/>
+        <w:ind w:firstLine="420"/>
+        <w:rPr>
+          <w:sz w:val="23"/>
+          <w:szCs w:val="23"/>
+        </w:rPr>
+      </w:pPr>
+      <w:r>
+        <w:rPr>
+          <w:rFonts w:hint="eastAsia"/>
+          <w:sz w:val="23"/>
+          <w:szCs w:val="23"/>
         </w:rPr>
         <w:t>是恩人，还是债主？</w:t>
       </w:r>
     </w:p>
     <w:p>
       <w:pPr>
-        <w:spacing w:before="32" w:after="32"/>
-        <w:ind w:firstLine="420"/>
-      </w:pPr>
-      <w:r>
-        <w:rPr>
-          <w:rFonts w:hint="eastAsia"/>
+        <w:spacing w:beforeLines="35" w:before="114" w:afterLines="35" w:after="114"/>
+        <w:ind w:firstLine="420"/>
+        <w:rPr>
+          <w:sz w:val="23"/>
+          <w:szCs w:val="23"/>
+        </w:rPr>
+      </w:pPr>
+      <w:r>
+        <w:rPr>
+          <w:rFonts w:hint="eastAsia"/>
+          <w:sz w:val="23"/>
+          <w:szCs w:val="23"/>
         </w:rPr>
         <w:t>如果有人这样爱我，我却没让</w:t>
       </w:r>
       <w:r>
         <w:rPr>
           <w:rFonts w:hint="eastAsia"/>
+          <w:sz w:val="23"/>
+          <w:szCs w:val="23"/>
         </w:rPr>
         <w:t>ta</w:t>
       </w:r>
       <w:r>
         <w:rPr>
           <w:rFonts w:hint="eastAsia"/>
+          <w:sz w:val="23"/>
+          <w:szCs w:val="23"/>
         </w:rPr>
         <w:t>落了好下场，我还指望谁来重蹈</w:t>
       </w:r>
       <w:r>
         <w:rPr>
           <w:rFonts w:hint="eastAsia"/>
+          <w:sz w:val="23"/>
+          <w:szCs w:val="23"/>
         </w:rPr>
         <w:t>ta</w:t>
       </w:r>
       <w:r>
         <w:rPr>
           <w:rFonts w:hint="eastAsia"/>
+          <w:sz w:val="23"/>
+          <w:szCs w:val="23"/>
         </w:rPr>
         <w:t>的覆辙？</w:t>
       </w:r>
     </w:p>
     <w:p>
       <w:pPr>
-        <w:spacing w:before="32" w:after="32"/>
-        <w:ind w:firstLine="420"/>
-      </w:pPr>
-      <w:r>
-        <w:rPr>
-          <w:rFonts w:hint="eastAsia"/>
-        </w:rPr>
-        <w:t>这每一样东西都是父母梦寐以求的影响力，而这全部都是专属于爱的权柄。你一过红线，它们一起消失——就算全世界的法庭和军队都站在你这一边，也救不回这份真正全心全意的信靠。</w:t>
-      </w:r>
-    </w:p>
-    <w:p>
-      <w:pPr>
-        <w:spacing w:before="32" w:after="32"/>
-        <w:ind w:firstLine="420"/>
-      </w:pPr>
-      <w:r>
-        <w:rPr>
-          <w:rFonts w:hint="eastAsia"/>
-        </w:rPr>
-        <w:t>所以，不要怕爱会吃亏，而要怕自己把明明的爱搞成了四不像、八不靠。</w:t>
-      </w:r>
-    </w:p>
-    <w:p>
-      <w:pPr>
-        <w:spacing w:before="32" w:after="32"/>
-        <w:ind w:firstLine="420"/>
-      </w:pPr>
-      <w:r>
-        <w:rPr>
-          <w:rFonts w:hint="eastAsia"/>
-        </w:rPr>
-        <w:t>记好了，越怕没下场，偏越没下场。</w:t>
-      </w:r>
-    </w:p>
-    <w:p>
-      <w:pPr>
-        <w:spacing w:before="32" w:after="32"/>
+        <w:spacing w:beforeLines="35" w:before="114" w:afterLines="35" w:after="114"/>
+        <w:ind w:firstLine="420"/>
+        <w:rPr>
+          <w:sz w:val="23"/>
+          <w:szCs w:val="23"/>
+        </w:rPr>
+      </w:pPr>
+      <w:r>
+        <w:rPr>
+          <w:rFonts w:hint="eastAsia"/>
+          <w:sz w:val="23"/>
+          <w:szCs w:val="23"/>
+        </w:rPr>
+        <w:t>这每一样东西都是父母梦寐以求的影响力，而这全部都是专</w:t>
+      </w:r>
+      <w:proofErr w:type="gramStart"/>
+      <w:r>
+        <w:rPr>
+          <w:rFonts w:hint="eastAsia"/>
+          <w:sz w:val="23"/>
+          <w:szCs w:val="23"/>
+        </w:rPr>
+        <w:t>属于爱</w:t>
+      </w:r>
+      <w:proofErr w:type="gramEnd"/>
+      <w:r>
+        <w:rPr>
+          <w:rFonts w:hint="eastAsia"/>
+          <w:sz w:val="23"/>
+          <w:szCs w:val="23"/>
+        </w:rPr>
+        <w:t>的权柄。你一过红线，它们一起消失——就算全世界的法庭和军队都站在你这一边，也救不回这份真正全心全意的信靠。</w:t>
+      </w:r>
+    </w:p>
+    <w:p>
+      <w:pPr>
+        <w:spacing w:beforeLines="35" w:before="114" w:afterLines="35" w:after="114"/>
+        <w:ind w:firstLine="420"/>
+        <w:rPr>
+          <w:sz w:val="23"/>
+          <w:szCs w:val="23"/>
+        </w:rPr>
+      </w:pPr>
+      <w:r>
+        <w:rPr>
+          <w:rFonts w:hint="eastAsia"/>
+          <w:sz w:val="23"/>
+          <w:szCs w:val="23"/>
+        </w:rPr>
+        <w:t>所以，</w:t>
+      </w:r>
+      <w:proofErr w:type="gramStart"/>
+      <w:r>
+        <w:rPr>
+          <w:rFonts w:hint="eastAsia"/>
+          <w:sz w:val="23"/>
+          <w:szCs w:val="23"/>
+        </w:rPr>
+        <w:t>不要怕爱会</w:t>
+      </w:r>
+      <w:proofErr w:type="gramEnd"/>
+      <w:r>
+        <w:rPr>
+          <w:rFonts w:hint="eastAsia"/>
+          <w:sz w:val="23"/>
+          <w:szCs w:val="23"/>
+        </w:rPr>
+        <w:t>吃亏，而要怕自己把明明的爱搞成了四不像、八不靠。</w:t>
+      </w:r>
+    </w:p>
+    <w:p>
+      <w:pPr>
+        <w:spacing w:beforeLines="35" w:before="114" w:afterLines="35" w:after="114"/>
+        <w:ind w:firstLine="420"/>
+        <w:rPr>
+          <w:sz w:val="23"/>
+          <w:szCs w:val="23"/>
+        </w:rPr>
+      </w:pPr>
+      <w:r>
+        <w:rPr>
+          <w:rFonts w:hint="eastAsia"/>
+          <w:sz w:val="23"/>
+          <w:szCs w:val="23"/>
+        </w:rPr>
+        <w:t>记好了，越怕没下场，</w:t>
+      </w:r>
+      <w:proofErr w:type="gramStart"/>
+      <w:r>
+        <w:rPr>
+          <w:rFonts w:hint="eastAsia"/>
+          <w:sz w:val="23"/>
+          <w:szCs w:val="23"/>
+        </w:rPr>
+        <w:t>偏越没</w:t>
+      </w:r>
+      <w:proofErr w:type="gramEnd"/>
+      <w:r>
+        <w:rPr>
+          <w:rFonts w:hint="eastAsia"/>
+          <w:sz w:val="23"/>
+          <w:szCs w:val="23"/>
+        </w:rPr>
+        <w:t>下场。</w:t>
+      </w:r>
+    </w:p>
+    <w:p>
+      <w:pPr>
+        <w:spacing w:beforeLines="35" w:before="114" w:afterLines="35" w:after="114"/>
         <w:ind w:firstLine="420"/>
         <w:jc w:val="right"/>
-      </w:pPr>
-      <w:r>
-        <w:rPr>
-          <w:rFonts w:hint="eastAsia"/>
+        <w:rPr>
+          <w:sz w:val="23"/>
+          <w:szCs w:val="23"/>
+        </w:rPr>
+      </w:pPr>
+      <w:r>
+        <w:rPr>
+          <w:rFonts w:hint="eastAsia"/>
+          <w:sz w:val="23"/>
+          <w:szCs w:val="23"/>
         </w:rPr>
         <w:t>---</w:t>
       </w:r>
     </w:p>
     <w:p>
       <w:pPr>
-        <w:spacing w:before="32" w:after="32"/>
-        <w:ind w:firstLine="420"/>
-      </w:pPr>
-      <w:r>
-        <w:rPr>
-          <w:rFonts w:hint="eastAsia"/>
+        <w:spacing w:beforeLines="35" w:before="114" w:afterLines="35" w:after="114"/>
+        <w:ind w:firstLine="420"/>
+        <w:rPr>
+          <w:sz w:val="23"/>
+          <w:szCs w:val="23"/>
+        </w:rPr>
+      </w:pPr>
+      <w:r>
+        <w:rPr>
+          <w:rFonts w:hint="eastAsia"/>
+          <w:sz w:val="23"/>
+          <w:szCs w:val="23"/>
         </w:rPr>
         <w:t>说到这里，是不是觉得千难万难？</w:t>
       </w:r>
     </w:p>
     <w:p>
       <w:pPr>
-        <w:spacing w:before="32" w:after="32"/>
-        <w:ind w:firstLine="420"/>
-      </w:pPr>
-      <w:r>
-        <w:rPr>
-          <w:rFonts w:hint="eastAsia"/>
+        <w:spacing w:beforeLines="35" w:before="114" w:afterLines="35" w:after="114"/>
+        <w:ind w:firstLine="420"/>
+        <w:rPr>
+          <w:sz w:val="23"/>
+          <w:szCs w:val="23"/>
+        </w:rPr>
+      </w:pPr>
+      <w:r>
+        <w:rPr>
+          <w:rFonts w:hint="eastAsia"/>
+          <w:sz w:val="23"/>
+          <w:szCs w:val="23"/>
         </w:rPr>
         <w:t>一辈子不开口求回报，也不开口吹嘘功劳，这当然是极其难以做到的。强烈的本能，周围世界对你的强烈的影响，都导致这种“金身不破”近乎于不可能。</w:t>
       </w:r>
     </w:p>
     <w:p>
       <w:pPr>
-        <w:spacing w:before="32" w:after="32"/>
-        <w:ind w:firstLine="420"/>
-      </w:pPr>
-      <w:r>
-        <w:rPr>
-          <w:rFonts w:hint="eastAsia"/>
+        <w:spacing w:beforeLines="35" w:before="114" w:afterLines="35" w:after="114"/>
+        <w:ind w:firstLine="420"/>
+        <w:rPr>
+          <w:sz w:val="23"/>
+          <w:szCs w:val="23"/>
+        </w:rPr>
+      </w:pPr>
+      <w:r>
+        <w:rPr>
+          <w:rFonts w:hint="eastAsia"/>
+          <w:sz w:val="23"/>
+          <w:szCs w:val="23"/>
         </w:rPr>
         <w:t>人怎么可能终身不抱怨？做牛做马、流血流汗、卑躬屈膝，从血里、肉里、骨头里抠出来的东西，送到孩子面前，却被漫不经心的浪费、被视如敝履的嫌弃、被当作每天都会有、没有什么稀奇的丢弃，</w:t>
       </w:r>
       <w:r>
         <w:rPr>
           <w:rFonts w:eastAsia="点字青花楷" w:hint="eastAsia"/>
+          <w:sz w:val="23"/>
+          <w:szCs w:val="23"/>
         </w:rPr>
         <w:t>被视为麻烦和负担抱怨甚至辱骂！</w:t>
       </w:r>
     </w:p>
     <w:p>
       <w:pPr>
-        <w:spacing w:before="32" w:after="32"/>
-        <w:ind w:firstLine="420"/>
-      </w:pPr>
-      <w:r>
-        <w:rPr>
-          <w:rFonts w:hint="eastAsia"/>
+        <w:spacing w:beforeLines="35" w:before="114" w:afterLines="35" w:after="114"/>
+        <w:ind w:firstLine="420"/>
+        <w:rPr>
+          <w:sz w:val="23"/>
+          <w:szCs w:val="23"/>
+        </w:rPr>
+      </w:pPr>
+      <w:r>
+        <w:rPr>
+          <w:rFonts w:hint="eastAsia"/>
+          <w:sz w:val="23"/>
+          <w:szCs w:val="23"/>
         </w:rPr>
         <w:t>这种悲愤，谁能默默承受？</w:t>
       </w:r>
     </w:p>
     <w:p>
       <w:pPr>
-        <w:spacing w:before="32" w:after="32"/>
-        <w:ind w:firstLine="420"/>
-      </w:pPr>
-      <w:r>
-        <w:rPr>
-          <w:rFonts w:hint="eastAsia"/>
-        </w:rPr>
-        <w:t>我知道你不知道这背后有多辛苦、多艰难，这是我唯一能不断原谅你们这么薄凉的原因。你“还小”、你“不懂”，所以你才如此不能体谅，这么不知感恩。</w:t>
-      </w:r>
-    </w:p>
-    <w:p>
-      <w:pPr>
-        <w:spacing w:before="32" w:after="32"/>
-        <w:ind w:firstLine="420"/>
-      </w:pPr>
-      <w:r>
-        <w:rPr>
-          <w:rFonts w:hint="eastAsia"/>
+        <w:spacing w:beforeLines="35" w:before="114" w:afterLines="35" w:after="114"/>
+        <w:ind w:firstLine="420"/>
+        <w:rPr>
+          <w:sz w:val="23"/>
+          <w:szCs w:val="23"/>
+        </w:rPr>
+      </w:pPr>
+      <w:r>
+        <w:rPr>
+          <w:rFonts w:hint="eastAsia"/>
+          <w:sz w:val="23"/>
+          <w:szCs w:val="23"/>
+        </w:rPr>
+        <w:t>我知道你不知道这背后有多辛苦、多艰难，这是我唯一能不断原谅你们</w:t>
+      </w:r>
+      <w:proofErr w:type="gramStart"/>
+      <w:r>
+        <w:rPr>
+          <w:rFonts w:hint="eastAsia"/>
+          <w:sz w:val="23"/>
+          <w:szCs w:val="23"/>
+        </w:rPr>
+        <w:t>这么薄凉的</w:t>
+      </w:r>
+      <w:proofErr w:type="gramEnd"/>
+      <w:r>
+        <w:rPr>
+          <w:rFonts w:hint="eastAsia"/>
+          <w:sz w:val="23"/>
+          <w:szCs w:val="23"/>
+        </w:rPr>
+        <w:t>原因。你“还小”、你“不懂”，所以你才如此不能体谅，这么不知感恩。</w:t>
+      </w:r>
+    </w:p>
+    <w:p>
+      <w:pPr>
+        <w:spacing w:beforeLines="35" w:before="114" w:afterLines="35" w:after="114"/>
+        <w:ind w:firstLine="420"/>
+        <w:rPr>
+          <w:sz w:val="23"/>
+          <w:szCs w:val="23"/>
+        </w:rPr>
+      </w:pPr>
+      <w:r>
+        <w:rPr>
+          <w:rFonts w:hint="eastAsia"/>
+          <w:sz w:val="23"/>
+          <w:szCs w:val="23"/>
         </w:rPr>
         <w:t>我不原谅你也没办法，所以我能怎么办？我只能打落牙齿往肚里咽。</w:t>
       </w:r>
     </w:p>
     <w:p>
       <w:pPr>
-        <w:spacing w:before="32" w:after="32"/>
-        <w:ind w:firstLine="420"/>
-      </w:pPr>
-      <w:r>
-        <w:rPr>
-          <w:rFonts w:hint="eastAsia"/>
+        <w:spacing w:beforeLines="35" w:before="114" w:afterLines="35" w:after="114"/>
+        <w:ind w:firstLine="420"/>
+        <w:rPr>
+          <w:sz w:val="23"/>
+          <w:szCs w:val="23"/>
+        </w:rPr>
+      </w:pPr>
+      <w:r>
+        <w:rPr>
+          <w:rFonts w:hint="eastAsia"/>
+          <w:sz w:val="23"/>
+          <w:szCs w:val="23"/>
         </w:rPr>
         <w:t>我甚至不能指望你将来记得，将来会幡然悔悟，知道曾经有多对不起我。</w:t>
       </w:r>
     </w:p>
     <w:p>
       <w:pPr>
-        <w:spacing w:before="32" w:after="32"/>
-        <w:ind w:firstLine="420"/>
-      </w:pPr>
-      <w:r>
-        <w:rPr>
-          <w:rFonts w:hint="eastAsia"/>
-        </w:rPr>
-        <w:t>因为你不会记得的，现在的这些让我如堕冰狱的痛苦，对于将来长成的你只是被遗忘的模糊的虚影罢了。</w:t>
-      </w:r>
-    </w:p>
-    <w:p>
-      <w:pPr>
-        <w:spacing w:before="32" w:after="32"/>
-        <w:ind w:firstLine="420"/>
-      </w:pPr>
-      <w:r>
-        <w:rPr>
-          <w:rFonts w:hint="eastAsia"/>
+        <w:spacing w:beforeLines="35" w:before="114" w:afterLines="35" w:after="114"/>
+        <w:ind w:firstLine="420"/>
+        <w:rPr>
+          <w:sz w:val="23"/>
+          <w:szCs w:val="23"/>
+        </w:rPr>
+      </w:pPr>
+      <w:r>
+        <w:rPr>
+          <w:rFonts w:hint="eastAsia"/>
+          <w:sz w:val="23"/>
+          <w:szCs w:val="23"/>
+        </w:rPr>
+        <w:t>因为你不会记得的，现在的这些让我如</w:t>
+      </w:r>
+      <w:proofErr w:type="gramStart"/>
+      <w:r>
+        <w:rPr>
+          <w:rFonts w:hint="eastAsia"/>
+          <w:sz w:val="23"/>
+          <w:szCs w:val="23"/>
+        </w:rPr>
+        <w:t>堕冰狱</w:t>
+      </w:r>
+      <w:proofErr w:type="gramEnd"/>
+      <w:r>
+        <w:rPr>
+          <w:rFonts w:hint="eastAsia"/>
+          <w:sz w:val="23"/>
+          <w:szCs w:val="23"/>
+        </w:rPr>
+        <w:t>的痛苦，对于将来长成的你只是被遗忘的模糊的虚影罢了。</w:t>
+      </w:r>
+    </w:p>
+    <w:p>
+      <w:pPr>
+        <w:spacing w:beforeLines="35" w:before="114" w:afterLines="35" w:after="114"/>
+        <w:ind w:firstLine="420"/>
+        <w:rPr>
+          <w:sz w:val="23"/>
+          <w:szCs w:val="23"/>
+        </w:rPr>
+      </w:pPr>
+      <w:r>
+        <w:rPr>
+          <w:rFonts w:hint="eastAsia"/>
+          <w:sz w:val="23"/>
+          <w:szCs w:val="23"/>
         </w:rPr>
         <w:t>那时我如果提起，你只会尴尬的大笑，“哪有”。</w:t>
       </w:r>
     </w:p>
     <w:p>
       <w:pPr>
-        <w:spacing w:before="32" w:after="32"/>
-        <w:ind w:firstLine="420"/>
-      </w:pPr>
-      <w:r>
-        <w:rPr>
-          <w:rFonts w:hint="eastAsia"/>
+        <w:spacing w:beforeLines="35" w:before="114" w:afterLines="35" w:after="114"/>
+        <w:ind w:firstLine="420"/>
+        <w:rPr>
+          <w:sz w:val="23"/>
+          <w:szCs w:val="23"/>
+        </w:rPr>
+      </w:pPr>
+      <w:r>
+        <w:rPr>
+          <w:rFonts w:hint="eastAsia"/>
+          <w:sz w:val="23"/>
+          <w:szCs w:val="23"/>
         </w:rPr>
         <w:t>所以，我现在所受的委屈和辜负，是不会有平反昭雪的一天的。</w:t>
       </w:r>
     </w:p>
     <w:p>
       <w:pPr>
-        <w:spacing w:before="32" w:after="32"/>
-        <w:ind w:firstLine="420"/>
-      </w:pPr>
-      <w:r>
-        <w:rPr>
-          <w:rFonts w:hint="eastAsia"/>
+        <w:spacing w:beforeLines="35" w:before="114" w:afterLines="35" w:after="114"/>
+        <w:ind w:firstLine="420"/>
+        <w:rPr>
+          <w:sz w:val="23"/>
+          <w:szCs w:val="23"/>
+        </w:rPr>
+      </w:pPr>
+      <w:r>
+        <w:rPr>
+          <w:rFonts w:hint="eastAsia"/>
+          <w:sz w:val="23"/>
+          <w:szCs w:val="23"/>
         </w:rPr>
         <w:t>也许唯有你自己当了父母，大概才会有所体会。可是偏偏你们就是这么幸运——到你当父母的时候，我又会给你巨大的、我自己没有过的帮助，以至于你几乎不可能会体会到我当初养你时艰难。</w:t>
       </w:r>
     </w:p>
     <w:p>
       <w:pPr>
-        <w:spacing w:before="32" w:after="32"/>
-        <w:ind w:firstLine="420"/>
-      </w:pPr>
-      <w:r>
-        <w:rPr>
-          <w:rFonts w:hint="eastAsia"/>
+        <w:spacing w:beforeLines="35" w:before="114" w:afterLines="35" w:after="114"/>
+        <w:ind w:firstLine="420"/>
+        <w:rPr>
+          <w:sz w:val="23"/>
+          <w:szCs w:val="23"/>
+        </w:rPr>
+      </w:pPr>
+      <w:r>
+        <w:rPr>
+          <w:rFonts w:hint="eastAsia"/>
+          <w:sz w:val="23"/>
+          <w:szCs w:val="23"/>
         </w:rPr>
         <w:t>我会自己亲手破坏了我自己得到感恩和道歉的机会。</w:t>
       </w:r>
     </w:p>
     <w:p>
       <w:pPr>
-        <w:spacing w:before="32" w:after="32"/>
-        <w:ind w:firstLine="420"/>
-      </w:pPr>
-      <w:r>
-        <w:rPr>
-          <w:rFonts w:hint="eastAsia"/>
+        <w:spacing w:beforeLines="35" w:before="114" w:afterLines="35" w:after="114"/>
+        <w:ind w:firstLine="420"/>
+        <w:rPr>
+          <w:sz w:val="23"/>
+          <w:szCs w:val="23"/>
+        </w:rPr>
+      </w:pPr>
+      <w:r>
+        <w:rPr>
+          <w:rFonts w:hint="eastAsia"/>
+          <w:sz w:val="23"/>
+          <w:szCs w:val="23"/>
         </w:rPr>
         <w:t>呵呵。</w:t>
       </w:r>
     </w:p>
     <w:p>
       <w:pPr>
-        <w:spacing w:before="32" w:after="32"/>
-        <w:ind w:firstLine="420"/>
-      </w:pPr>
-      <w:r>
-        <w:rPr>
-          <w:rFonts w:hint="eastAsia"/>
+        <w:spacing w:beforeLines="35" w:before="114" w:afterLines="35" w:after="114"/>
+        <w:ind w:firstLine="420"/>
+        <w:rPr>
+          <w:sz w:val="23"/>
+          <w:szCs w:val="23"/>
+        </w:rPr>
+      </w:pPr>
+      <w:r>
+        <w:rPr>
+          <w:rFonts w:hint="eastAsia"/>
+          <w:sz w:val="23"/>
+          <w:szCs w:val="23"/>
         </w:rPr>
         <w:t>你说，我好不好笑？</w:t>
       </w:r>
     </w:p>
     <w:p>
       <w:pPr>
-        <w:spacing w:before="32" w:after="32"/>
-        <w:ind w:firstLine="420"/>
-      </w:pPr>
-    </w:p>
-    <w:p>
-      <w:pPr>
-        <w:spacing w:before="32" w:after="32"/>
-        <w:ind w:firstLine="420"/>
-      </w:pPr>
-      <w:r>
-        <w:rPr>
-          <w:rFonts w:hint="eastAsia"/>
+        <w:spacing w:beforeLines="35" w:before="114" w:afterLines="35" w:after="114"/>
+        <w:ind w:firstLine="420"/>
+        <w:rPr>
+          <w:sz w:val="23"/>
+          <w:szCs w:val="23"/>
+        </w:rPr>
+      </w:pPr>
+    </w:p>
+    <w:p>
+      <w:pPr>
+        <w:spacing w:beforeLines="35" w:before="114" w:afterLines="35" w:after="114"/>
+        <w:ind w:firstLine="420"/>
+        <w:rPr>
+          <w:sz w:val="23"/>
+          <w:szCs w:val="23"/>
+        </w:rPr>
+      </w:pPr>
+      <w:r>
+        <w:rPr>
+          <w:rFonts w:hint="eastAsia"/>
+          <w:sz w:val="23"/>
+          <w:szCs w:val="23"/>
         </w:rPr>
         <w:t>换了你，你抱怨不抱怨？</w:t>
       </w:r>
     </w:p>
     <w:p>
       <w:pPr>
-        <w:spacing w:before="32" w:after="32"/>
-        <w:ind w:firstLine="420"/>
-      </w:pPr>
-    </w:p>
-    <w:p>
-      <w:pPr>
-        <w:spacing w:before="32" w:after="32"/>
-        <w:ind w:firstLine="420"/>
-      </w:pPr>
-      <w:r>
-        <w:rPr>
-          <w:rFonts w:hint="eastAsia"/>
+        <w:spacing w:beforeLines="35" w:before="114" w:afterLines="35" w:after="114"/>
+        <w:ind w:firstLine="420"/>
+        <w:rPr>
+          <w:sz w:val="23"/>
+          <w:szCs w:val="23"/>
+        </w:rPr>
+      </w:pPr>
+    </w:p>
+    <w:p>
+      <w:pPr>
+        <w:spacing w:beforeLines="35" w:before="114" w:afterLines="35" w:after="114"/>
+        <w:ind w:firstLine="420"/>
+        <w:rPr>
+          <w:sz w:val="23"/>
+          <w:szCs w:val="23"/>
+        </w:rPr>
+      </w:pPr>
+      <w:r>
+        <w:rPr>
+          <w:rFonts w:hint="eastAsia"/>
+          <w:sz w:val="23"/>
+          <w:szCs w:val="23"/>
         </w:rPr>
         <w:t>世界上有人能永远不抱怨吗？</w:t>
       </w:r>
     </w:p>
     <w:p>
       <w:pPr>
-        <w:spacing w:before="32" w:after="32"/>
-        <w:ind w:firstLine="420"/>
+        <w:spacing w:beforeLines="35" w:before="114" w:afterLines="35" w:after="114"/>
+        <w:ind w:firstLine="420"/>
+        <w:rPr>
+          <w:sz w:val="23"/>
+          <w:szCs w:val="23"/>
+        </w:rPr>
       </w:pPr>
       <w:r>
         <w:rPr>
           <w:rFonts w:eastAsia="点字青花楷" w:hint="eastAsia"/>
+          <w:sz w:val="23"/>
+          <w:szCs w:val="23"/>
         </w:rPr>
         <w:t>就算别人能，至少我不能。</w:t>
       </w:r>
     </w:p>
     <w:p>
       <w:pPr>
-        <w:spacing w:before="32" w:after="32"/>
+        <w:spacing w:beforeLines="35" w:before="114" w:afterLines="35" w:after="114"/>
         <w:ind w:firstLine="420"/>
         <w:jc w:val="right"/>
-      </w:pPr>
-      <w:r>
-        <w:rPr>
-          <w:rFonts w:hint="eastAsia"/>
+        <w:rPr>
+          <w:sz w:val="23"/>
+          <w:szCs w:val="23"/>
+        </w:rPr>
+      </w:pPr>
+      <w:r>
+        <w:rPr>
+          <w:rFonts w:hint="eastAsia"/>
+          <w:sz w:val="23"/>
+          <w:szCs w:val="23"/>
         </w:rPr>
         <w:t>---</w:t>
       </w:r>
     </w:p>
     <w:p>
       <w:pPr>
-        <w:spacing w:before="32" w:after="32"/>
-        <w:ind w:firstLine="420"/>
-      </w:pPr>
-      <w:r>
-        <w:rPr>
-          <w:rFonts w:hint="eastAsia"/>
+        <w:spacing w:beforeLines="35" w:before="114" w:afterLines="35" w:after="114"/>
+        <w:ind w:firstLine="420"/>
+        <w:rPr>
+          <w:sz w:val="23"/>
+          <w:szCs w:val="23"/>
+        </w:rPr>
+      </w:pPr>
+      <w:r>
+        <w:rPr>
+          <w:rFonts w:hint="eastAsia"/>
+          <w:sz w:val="23"/>
+          <w:szCs w:val="23"/>
         </w:rPr>
         <w:t>何止你不能，我也不能。</w:t>
       </w:r>
     </w:p>
     <w:p>
       <w:pPr>
-        <w:spacing w:before="32" w:after="32"/>
-        <w:ind w:firstLine="420"/>
-      </w:pPr>
-      <w:r>
-        <w:rPr>
-          <w:rFonts w:hint="eastAsia"/>
+        <w:spacing w:beforeLines="35" w:before="114" w:afterLines="35" w:after="114"/>
+        <w:ind w:firstLine="420"/>
+        <w:rPr>
+          <w:sz w:val="23"/>
+          <w:szCs w:val="23"/>
+        </w:rPr>
+      </w:pPr>
+      <w:r>
+        <w:rPr>
+          <w:rFonts w:hint="eastAsia"/>
+          <w:sz w:val="23"/>
+          <w:szCs w:val="23"/>
         </w:rPr>
         <w:t>但是能与不能，并不会改变爱这种残酷的规则。</w:t>
       </w:r>
     </w:p>
     <w:p>
       <w:pPr>
-        <w:spacing w:before="32" w:after="32"/>
-        <w:ind w:firstLine="420"/>
-      </w:pPr>
-      <w:r>
-        <w:rPr>
-          <w:rFonts w:hint="eastAsia"/>
+        <w:spacing w:beforeLines="35" w:before="114" w:afterLines="35" w:after="114"/>
+        <w:ind w:firstLine="420"/>
+        <w:rPr>
+          <w:sz w:val="23"/>
+          <w:szCs w:val="23"/>
+        </w:rPr>
+      </w:pPr>
+      <w:r>
+        <w:rPr>
+          <w:rFonts w:hint="eastAsia"/>
+          <w:sz w:val="23"/>
+          <w:szCs w:val="23"/>
         </w:rPr>
         <w:t>天道无亲，一分一毫也不会改变。</w:t>
       </w:r>
     </w:p>
     <w:p>
       <w:pPr>
-        <w:spacing w:before="32" w:after="32"/>
-        <w:ind w:firstLine="420"/>
-      </w:pPr>
-      <w:r>
-        <w:rPr>
-          <w:rFonts w:hint="eastAsia"/>
+        <w:spacing w:beforeLines="35" w:before="114" w:afterLines="35" w:after="114"/>
+        <w:ind w:firstLine="420"/>
+        <w:rPr>
+          <w:sz w:val="23"/>
+          <w:szCs w:val="23"/>
+        </w:rPr>
+      </w:pPr>
+      <w:r>
+        <w:rPr>
+          <w:rFonts w:hint="eastAsia"/>
+          <w:sz w:val="23"/>
+          <w:szCs w:val="23"/>
         </w:rPr>
         <w:t>我相信你们也不会花费太多的精力在“这不公平”上，而是首先关心接下去可以怎么办上。</w:t>
       </w:r>
     </w:p>
     <w:p>
       <w:pPr>
-        <w:spacing w:before="32" w:after="32"/>
-        <w:ind w:firstLine="420"/>
-      </w:pPr>
-      <w:r>
-        <w:rPr>
-          <w:rFonts w:hint="eastAsia"/>
-        </w:rPr>
-        <w:t>我们先说做不到金身不破时，你怎么能维持住爱的立场。</w:t>
-      </w:r>
-    </w:p>
-    <w:p>
-      <w:pPr>
-        <w:spacing w:before="32" w:after="32"/>
-        <w:ind w:firstLine="420"/>
+        <w:spacing w:beforeLines="35" w:before="114" w:afterLines="35" w:after="114"/>
+        <w:ind w:firstLine="420"/>
+        <w:rPr>
+          <w:sz w:val="23"/>
+          <w:szCs w:val="23"/>
+        </w:rPr>
+      </w:pPr>
+      <w:r>
+        <w:rPr>
+          <w:rFonts w:hint="eastAsia"/>
+          <w:sz w:val="23"/>
+          <w:szCs w:val="23"/>
+        </w:rPr>
+        <w:t>我们先说做不到金身不破时，你怎么能</w:t>
+      </w:r>
+      <w:proofErr w:type="gramStart"/>
+      <w:r>
+        <w:rPr>
+          <w:rFonts w:hint="eastAsia"/>
+          <w:sz w:val="23"/>
+          <w:szCs w:val="23"/>
+        </w:rPr>
+        <w:t>维持住爱的</w:t>
+      </w:r>
+      <w:proofErr w:type="gramEnd"/>
+      <w:r>
+        <w:rPr>
+          <w:rFonts w:hint="eastAsia"/>
+          <w:sz w:val="23"/>
+          <w:szCs w:val="23"/>
+        </w:rPr>
+        <w:t>立场。</w:t>
+      </w:r>
+    </w:p>
+    <w:p>
+      <w:pPr>
+        <w:spacing w:beforeLines="35" w:before="114" w:afterLines="35" w:after="114"/>
+        <w:ind w:firstLine="420"/>
+        <w:rPr>
+          <w:sz w:val="23"/>
+          <w:szCs w:val="23"/>
+        </w:rPr>
       </w:pPr>
       <w:r>
         <w:rPr>
           <w:rFonts w:eastAsia="点字青花楷" w:hint="eastAsia"/>
+          <w:sz w:val="23"/>
+          <w:szCs w:val="23"/>
         </w:rPr>
         <w:t>爱固然极易破损，但也极易修补。</w:t>
       </w:r>
     </w:p>
     <w:p>
       <w:pPr>
-        <w:spacing w:before="32" w:after="32"/>
-        <w:ind w:firstLine="420"/>
-      </w:pPr>
-      <w:r>
-        <w:rPr>
-          <w:rFonts w:hint="eastAsia"/>
+        <w:spacing w:beforeLines="35" w:before="114" w:afterLines="35" w:after="114"/>
+        <w:ind w:firstLine="420"/>
+        <w:rPr>
+          <w:sz w:val="23"/>
+          <w:szCs w:val="23"/>
+        </w:rPr>
+      </w:pPr>
+      <w:r>
+        <w:rPr>
+          <w:rFonts w:hint="eastAsia"/>
+          <w:sz w:val="23"/>
+          <w:szCs w:val="23"/>
         </w:rPr>
         <w:t>它并不要求——甚至也从来不要求——你金身不破，而是在</w:t>
       </w:r>
       <w:r>
         <w:rPr>
           <w:rFonts w:eastAsia="点字青花楷" w:hint="eastAsia"/>
+          <w:sz w:val="23"/>
+          <w:szCs w:val="23"/>
         </w:rPr>
         <w:t>要求你如果你没忍住，你说了、你做了，在你头脑清醒、心平气和之后，你要为没有做到、没有守住而道歉。</w:t>
       </w:r>
     </w:p>
     <w:p>
       <w:pPr>
-        <w:spacing w:before="32" w:after="32"/>
-        <w:ind w:firstLine="420"/>
-      </w:pPr>
-      <w:r>
-        <w:rPr>
-          <w:rFonts w:hint="eastAsia"/>
+        <w:spacing w:beforeLines="35" w:before="114" w:afterLines="35" w:after="114"/>
+        <w:ind w:firstLine="420"/>
+        <w:rPr>
+          <w:sz w:val="23"/>
+          <w:szCs w:val="23"/>
+        </w:rPr>
+      </w:pPr>
+      <w:r>
+        <w:rPr>
+          <w:rFonts w:hint="eastAsia"/>
+          <w:sz w:val="23"/>
+          <w:szCs w:val="23"/>
         </w:rPr>
         <w:t>一辈子不犯这错，你是做不到的，但是但凡自己察觉自己犯了这错，道歉，你做不做得到？</w:t>
       </w:r>
     </w:p>
     <w:p>
       <w:pPr>
-        <w:spacing w:before="32" w:after="32"/>
-        <w:ind w:firstLine="420"/>
-      </w:pPr>
-      <w:r>
-        <w:rPr>
-          <w:rFonts w:hint="eastAsia"/>
-        </w:rPr>
-        <w:lastRenderedPageBreak/>
-        <w:t>你只是犯了错，这错其实还没有盖棺论定。</w:t>
-      </w:r>
-    </w:p>
-    <w:p>
-      <w:pPr>
-        <w:spacing w:before="32" w:after="32"/>
-        <w:ind w:firstLine="420"/>
-      </w:pPr>
-      <w:r>
-        <w:rPr>
-          <w:rFonts w:hint="eastAsia"/>
-        </w:rPr>
-        <w:t>你只要肯承认这是一件错事、一件坏事、一件不该再次发生的事、一件值得抱歉和补偿的事，那么即使你都还没有做任何实质的补偿，这错都被极大程度的修复了。</w:t>
-      </w:r>
-    </w:p>
-    <w:p>
-      <w:pPr>
-        <w:spacing w:before="32" w:after="32"/>
-        <w:ind w:firstLine="420"/>
-      </w:pPr>
-      <w:r>
-        <w:rPr>
-          <w:rFonts w:hint="eastAsia"/>
-        </w:rPr>
-        <w:t>没做到，也不为没做到抱歉，要主张“这没啥”，要说“凭什么对我这么苛刻”，这就实实在在的意味着这承诺等于废除了。</w:t>
-      </w:r>
-    </w:p>
-    <w:p>
-      <w:pPr>
-        <w:spacing w:before="32" w:after="32"/>
-        <w:ind w:firstLine="420"/>
-      </w:pPr>
-      <w:r>
-        <w:rPr>
-          <w:rFonts w:hint="eastAsia"/>
+        <w:spacing w:beforeLines="35" w:before="114" w:afterLines="35" w:after="114"/>
+        <w:ind w:firstLine="420"/>
+        <w:rPr>
+          <w:sz w:val="23"/>
+          <w:szCs w:val="23"/>
+        </w:rPr>
+      </w:pPr>
+      <w:r>
+        <w:rPr>
+          <w:rFonts w:hint="eastAsia"/>
+          <w:sz w:val="23"/>
+          <w:szCs w:val="23"/>
+        </w:rPr>
+        <w:t>你只是犯了错，这</w:t>
+      </w:r>
+      <w:proofErr w:type="gramStart"/>
+      <w:r>
+        <w:rPr>
+          <w:rFonts w:hint="eastAsia"/>
+          <w:sz w:val="23"/>
+          <w:szCs w:val="23"/>
+        </w:rPr>
+        <w:t>错其实</w:t>
+      </w:r>
+      <w:proofErr w:type="gramEnd"/>
+      <w:r>
+        <w:rPr>
+          <w:rFonts w:hint="eastAsia"/>
+          <w:sz w:val="23"/>
+          <w:szCs w:val="23"/>
+        </w:rPr>
+        <w:t>还没有盖棺论定。</w:t>
+      </w:r>
+    </w:p>
+    <w:p>
+      <w:pPr>
+        <w:spacing w:beforeLines="35" w:before="114" w:afterLines="35" w:after="114"/>
+        <w:ind w:firstLine="420"/>
+        <w:rPr>
+          <w:sz w:val="23"/>
+          <w:szCs w:val="23"/>
+        </w:rPr>
+      </w:pPr>
+      <w:r>
+        <w:rPr>
+          <w:rFonts w:hint="eastAsia"/>
+          <w:sz w:val="23"/>
+          <w:szCs w:val="23"/>
+        </w:rPr>
+        <w:t>你只要肯承认这是一件错事、一件坏事、一件不该再次发生的事、一件值得抱歉和补偿的事，那么即使你都还没有做任何实质的补偿，</w:t>
+      </w:r>
+      <w:proofErr w:type="gramStart"/>
+      <w:r>
+        <w:rPr>
+          <w:rFonts w:hint="eastAsia"/>
+          <w:sz w:val="23"/>
+          <w:szCs w:val="23"/>
+        </w:rPr>
+        <w:t>这错都被</w:t>
+      </w:r>
+      <w:proofErr w:type="gramEnd"/>
+      <w:r>
+        <w:rPr>
+          <w:rFonts w:hint="eastAsia"/>
+          <w:sz w:val="23"/>
+          <w:szCs w:val="23"/>
+        </w:rPr>
+        <w:t>极大程度的修复了。</w:t>
+      </w:r>
+    </w:p>
+    <w:p>
+      <w:pPr>
+        <w:spacing w:beforeLines="35" w:before="114" w:afterLines="35" w:after="114"/>
+        <w:ind w:firstLine="420"/>
+        <w:rPr>
+          <w:sz w:val="23"/>
+          <w:szCs w:val="23"/>
+        </w:rPr>
+      </w:pPr>
+      <w:r>
+        <w:rPr>
+          <w:rFonts w:hint="eastAsia"/>
+          <w:sz w:val="23"/>
+          <w:szCs w:val="23"/>
+        </w:rPr>
+        <w:t>没做到，也不为没做到抱歉，</w:t>
+      </w:r>
+      <w:proofErr w:type="gramStart"/>
+      <w:r>
+        <w:rPr>
+          <w:rFonts w:hint="eastAsia"/>
+          <w:sz w:val="23"/>
+          <w:szCs w:val="23"/>
+        </w:rPr>
+        <w:t>要主张</w:t>
+      </w:r>
+      <w:proofErr w:type="gramEnd"/>
+      <w:r>
+        <w:rPr>
+          <w:rFonts w:hint="eastAsia"/>
+          <w:sz w:val="23"/>
+          <w:szCs w:val="23"/>
+        </w:rPr>
+        <w:t>“这没啥”，要说“凭什么对我这么苛刻”，这就实实在在的意味着这承诺等于废除了。</w:t>
+      </w:r>
+    </w:p>
+    <w:p>
+      <w:pPr>
+        <w:spacing w:beforeLines="35" w:before="114" w:afterLines="35" w:after="114"/>
+        <w:ind w:firstLine="420"/>
+        <w:rPr>
+          <w:sz w:val="23"/>
+          <w:szCs w:val="23"/>
+        </w:rPr>
+      </w:pPr>
+      <w:r>
+        <w:rPr>
+          <w:rFonts w:hint="eastAsia"/>
+          <w:sz w:val="23"/>
+          <w:szCs w:val="23"/>
         </w:rPr>
         <w:t>这才是真正的、敲定转角的完了。</w:t>
       </w:r>
     </w:p>
     <w:p>
       <w:pPr>
-        <w:spacing w:before="32" w:after="32"/>
-        <w:ind w:firstLine="420"/>
-      </w:pPr>
-      <w:r>
-        <w:rPr>
-          <w:rFonts w:hint="eastAsia"/>
+        <w:spacing w:beforeLines="35" w:before="114" w:afterLines="35" w:after="114"/>
+        <w:ind w:firstLine="420"/>
+        <w:rPr>
+          <w:sz w:val="23"/>
+          <w:szCs w:val="23"/>
+        </w:rPr>
+      </w:pPr>
+      <w:r>
+        <w:rPr>
+          <w:rFonts w:hint="eastAsia"/>
+          <w:sz w:val="23"/>
+          <w:szCs w:val="23"/>
         </w:rPr>
         <w:t>你并不需要完美无缺的做到，你只需要在意识到没有做到的时候坚持承认、坚持道歉，这仍是实践意义上完整的爱。</w:t>
       </w:r>
     </w:p>
     <w:p>
       <w:pPr>
-        <w:spacing w:before="32" w:after="32"/>
-        <w:ind w:firstLine="420"/>
-        <w:rPr>
-          <w:rFonts w:hint="eastAsia"/>
-        </w:rPr>
-      </w:pPr>
-      <w:r>
-        <w:rPr>
-          <w:rFonts w:hint="eastAsia"/>
+        <w:spacing w:beforeLines="35" w:before="114" w:afterLines="35" w:after="114"/>
+        <w:ind w:firstLine="420"/>
+        <w:rPr>
+          <w:rFonts w:hint="eastAsia"/>
+          <w:sz w:val="23"/>
+          <w:szCs w:val="23"/>
+        </w:rPr>
+      </w:pPr>
+      <w:r>
+        <w:rPr>
+          <w:rFonts w:hint="eastAsia"/>
+          <w:sz w:val="23"/>
+          <w:szCs w:val="23"/>
         </w:rPr>
         <w:t>问题是，什么是道歉？</w:t>
       </w:r>
     </w:p>
     <w:p>
       <w:pPr>
-        <w:spacing w:before="32" w:after="32"/>
+        <w:spacing w:beforeLines="35" w:before="114" w:afterLines="35" w:after="114"/>
         <w:jc w:val="center"/>
-      </w:pPr>
-      <w:r>
-        <w:rPr>
-          <w:rFonts w:hint="eastAsia"/>
+        <w:rPr>
+          <w:sz w:val="23"/>
+          <w:szCs w:val="23"/>
+        </w:rPr>
+      </w:pPr>
+      <w:r>
+        <w:rPr>
+          <w:rFonts w:hint="eastAsia"/>
+          <w:sz w:val="23"/>
+          <w:szCs w:val="23"/>
         </w:rPr>
         <w:t>如何正确地跟别人道歉？</w:t>
       </w:r>
       <w:r>
         <w:rPr>
           <w:rFonts w:hint="eastAsia"/>
+          <w:sz w:val="23"/>
+          <w:szCs w:val="23"/>
         </w:rPr>
         <w:t>（</w:t>
       </w:r>
       <w:r>
         <w:rPr>
           <w:rFonts w:hint="eastAsia"/>
+          <w:sz w:val="23"/>
+          <w:szCs w:val="23"/>
         </w:rPr>
         <w:t>#</w:t>
       </w:r>
       <w:r>
         <w:rPr>
           <w:rFonts w:hint="eastAsia"/>
+          <w:sz w:val="23"/>
+          <w:szCs w:val="23"/>
         </w:rPr>
         <w:t>道歉</w:t>
       </w:r>
       <w:r>
         <w:rPr>
           <w:rFonts w:hint="eastAsia"/>
+          <w:sz w:val="23"/>
+          <w:szCs w:val="23"/>
         </w:rPr>
         <w:t>#</w:t>
       </w:r>
       <w:r>
         <w:rPr>
           <w:rFonts w:hint="eastAsia"/>
+          <w:sz w:val="23"/>
+          <w:szCs w:val="23"/>
         </w:rPr>
         <w:t>）</w:t>
       </w:r>
     </w:p>
     <w:p>
       <w:pPr>
-        <w:spacing w:before="32" w:after="32"/>
+        <w:spacing w:beforeLines="35" w:before="114" w:afterLines="35" w:after="114"/>
         <w:ind w:firstLine="420"/>
         <w:jc w:val="center"/>
         <w:rPr>
-          <w:rFonts w:hint="eastAsia"/>
+          <w:sz w:val="23"/>
+          <w:szCs w:val="23"/>
         </w:rPr>
       </w:pPr>
       <w:hyperlink r:id="rId4" w:history="1">
         <w:r>
           <w:rPr>
             <w:rStyle w:val="aa"/>
+            <w:sz w:val="23"/>
+            <w:szCs w:val="23"/>
           </w:rPr>
-          <w:t>https://www.zhihu.com/answer/1685222</w:t>
-        </w:r>
-        <w:r>
-          <w:rPr>
-            <w:rStyle w:val="aa"/>
-          </w:rPr>
-          <w:t>0</w:t>
-        </w:r>
-        <w:r>
-          <w:rPr>
-            <w:rStyle w:val="aa"/>
-          </w:rPr>
-          <w:t>95</w:t>
+          <w:t>https://www.zhihu.com/answer/1685222095</w:t>
         </w:r>
       </w:hyperlink>
     </w:p>
     <w:p>
       <w:pPr>
-        <w:spacing w:before="32" w:after="32"/>
-        <w:ind w:firstLine="420"/>
-      </w:pPr>
-    </w:p>
-    <w:p>
-      <w:pPr>
-        <w:spacing w:before="32" w:after="32"/>
-        <w:ind w:firstLine="420"/>
-      </w:pPr>
-      <w:r>
-        <w:rPr>
-          <w:rFonts w:hint="eastAsia"/>
+        <w:spacing w:beforeLines="35" w:before="114" w:afterLines="35" w:after="114"/>
+        <w:ind w:firstLine="420"/>
+        <w:rPr>
+          <w:sz w:val="23"/>
+          <w:szCs w:val="23"/>
+        </w:rPr>
+      </w:pPr>
+    </w:p>
+    <w:p>
+      <w:pPr>
+        <w:spacing w:beforeLines="35" w:before="114" w:afterLines="35" w:after="114"/>
+        <w:ind w:firstLine="420"/>
+        <w:rPr>
+          <w:sz w:val="23"/>
+          <w:szCs w:val="23"/>
+        </w:rPr>
+      </w:pPr>
+      <w:r>
+        <w:rPr>
+          <w:rFonts w:hint="eastAsia"/>
+          <w:sz w:val="23"/>
+          <w:szCs w:val="23"/>
         </w:rPr>
         <w:t>老老实实去做，做得不好，丢球了，就道歉。</w:t>
       </w:r>
     </w:p>
     <w:p>
       <w:pPr>
-        <w:spacing w:before="32" w:after="32"/>
-        <w:ind w:firstLine="420"/>
-      </w:pPr>
-      <w:r>
-        <w:rPr>
-          <w:rFonts w:hint="eastAsia"/>
+        <w:spacing w:beforeLines="35" w:before="114" w:afterLines="35" w:after="114"/>
+        <w:ind w:firstLine="420"/>
+        <w:rPr>
+          <w:sz w:val="23"/>
+          <w:szCs w:val="23"/>
+        </w:rPr>
+      </w:pPr>
+      <w:r>
+        <w:rPr>
+          <w:rFonts w:hint="eastAsia"/>
+          <w:sz w:val="23"/>
+          <w:szCs w:val="23"/>
         </w:rPr>
         <w:t>真诚的道歉，一般都会得到原谅。</w:t>
       </w:r>
     </w:p>
     <w:p>
       <w:pPr>
-        <w:spacing w:before="32" w:after="32"/>
-        <w:ind w:firstLine="420"/>
-      </w:pPr>
-      <w:r>
-        <w:rPr>
-          <w:rFonts w:hint="eastAsia"/>
+        <w:spacing w:beforeLines="35" w:before="114" w:afterLines="35" w:after="114"/>
+        <w:ind w:firstLine="420"/>
+        <w:rPr>
+          <w:sz w:val="23"/>
+          <w:szCs w:val="23"/>
+        </w:rPr>
+      </w:pPr>
+      <w:r>
+        <w:rPr>
+          <w:rFonts w:hint="eastAsia"/>
+          <w:sz w:val="23"/>
+          <w:szCs w:val="23"/>
         </w:rPr>
         <w:t>如果没有得到原谅，那么原谅人的不原谅。</w:t>
       </w:r>
     </w:p>
     <w:p>
       <w:pPr>
-        <w:spacing w:before="32" w:after="32"/>
-        <w:ind w:firstLine="420"/>
-      </w:pPr>
-      <w:r>
-        <w:rPr>
-          <w:rFonts w:hint="eastAsia"/>
+        <w:spacing w:beforeLines="35" w:before="114" w:afterLines="35" w:after="114"/>
+        <w:ind w:firstLine="420"/>
+        <w:rPr>
+          <w:sz w:val="23"/>
+          <w:szCs w:val="23"/>
+        </w:rPr>
+      </w:pPr>
+      <w:r>
+        <w:rPr>
+          <w:rFonts w:hint="eastAsia"/>
+          <w:sz w:val="23"/>
+          <w:szCs w:val="23"/>
         </w:rPr>
         <w:t>这差不多就是身为父母要示范的一切。</w:t>
       </w:r>
     </w:p>
     <w:p>
       <w:pPr>
-        <w:spacing w:before="32" w:after="32"/>
-        <w:ind w:firstLine="420"/>
-      </w:pPr>
-      <w:r>
-        <w:rPr>
-          <w:rFonts w:hint="eastAsia"/>
+        <w:spacing w:beforeLines="35" w:before="114" w:afterLines="35" w:after="114"/>
+        <w:ind w:firstLine="420"/>
+        <w:rPr>
+          <w:sz w:val="23"/>
+          <w:szCs w:val="23"/>
+        </w:rPr>
+      </w:pPr>
+      <w:r>
+        <w:rPr>
+          <w:rFonts w:hint="eastAsia"/>
+          <w:sz w:val="23"/>
+          <w:szCs w:val="23"/>
         </w:rPr>
         <w:t>老老实实去做，做什么？尽力而为、不求回报、不抱怨。</w:t>
       </w:r>
     </w:p>
     <w:p>
       <w:pPr>
-        <w:spacing w:before="32" w:after="32"/>
-        <w:ind w:firstLine="420"/>
-      </w:pPr>
-      <w:r>
-        <w:rPr>
-          <w:rFonts w:hint="eastAsia"/>
+        <w:spacing w:beforeLines="35" w:before="114" w:afterLines="35" w:after="114"/>
+        <w:ind w:firstLine="420"/>
+        <w:rPr>
+          <w:sz w:val="23"/>
+          <w:szCs w:val="23"/>
+        </w:rPr>
+      </w:pPr>
+      <w:r>
+        <w:rPr>
+          <w:rFonts w:hint="eastAsia"/>
+          <w:sz w:val="23"/>
+          <w:szCs w:val="23"/>
         </w:rPr>
         <w:t>没有做到，无论是傲慢了、超出了自己的能力范围，还是忍不住求了回报（这往往正是因为超出了范围引起的），又或者忍不住抱怨（这往往是意识到了回报的渺茫造成的），就道歉。</w:t>
       </w:r>
     </w:p>
     <w:p>
       <w:pPr>
-        <w:spacing w:before="32" w:after="32"/>
-        <w:ind w:firstLine="420"/>
-      </w:pPr>
-      <w:r>
-        <w:rPr>
-          <w:rFonts w:hint="eastAsia"/>
+        <w:spacing w:beforeLines="35" w:before="114" w:afterLines="35" w:after="114"/>
+        <w:ind w:firstLine="420"/>
+        <w:rPr>
+          <w:sz w:val="23"/>
+          <w:szCs w:val="23"/>
+        </w:rPr>
+      </w:pPr>
+      <w:r>
+        <w:rPr>
+          <w:rFonts w:hint="eastAsia"/>
+          <w:sz w:val="23"/>
+          <w:szCs w:val="23"/>
         </w:rPr>
         <w:t>到这里，我们只讲了“做”、“不求回报”、“不抱怨”和“道歉”，这是爱的能力，</w:t>
       </w:r>
     </w:p>
     <w:p>
       <w:pPr>
-        <w:spacing w:before="32" w:after="32"/>
-        <w:ind w:firstLine="420"/>
-      </w:pPr>
-      <w:r>
-        <w:rPr>
-          <w:rFonts w:hint="eastAsia"/>
+        <w:spacing w:beforeLines="35" w:before="114" w:afterLines="35" w:after="114"/>
+        <w:ind w:firstLine="420"/>
+        <w:rPr>
+          <w:sz w:val="23"/>
+          <w:szCs w:val="23"/>
+        </w:rPr>
+      </w:pPr>
+      <w:r>
+        <w:rPr>
+          <w:rFonts w:hint="eastAsia"/>
+          <w:sz w:val="23"/>
+          <w:szCs w:val="23"/>
         </w:rPr>
         <w:t>而原谅，是</w:t>
       </w:r>
       <w:r>
         <w:rPr>
           <w:rFonts w:eastAsia="点字青花楷" w:hint="eastAsia"/>
+          <w:sz w:val="23"/>
+          <w:szCs w:val="23"/>
         </w:rPr>
         <w:t>被爱的能力。</w:t>
       </w:r>
     </w:p>
     <w:p>
       <w:pPr>
-        <w:spacing w:before="32" w:after="32"/>
+        <w:spacing w:beforeLines="35" w:before="114" w:afterLines="35" w:after="114"/>
         <w:ind w:firstLine="420"/>
         <w:jc w:val="right"/>
-      </w:pPr>
-      <w:r>
-        <w:rPr>
-          <w:rFonts w:hint="eastAsia"/>
+        <w:rPr>
+          <w:sz w:val="23"/>
+          <w:szCs w:val="23"/>
+        </w:rPr>
+      </w:pPr>
+      <w:r>
+        <w:rPr>
+          <w:rFonts w:hint="eastAsia"/>
+          <w:sz w:val="23"/>
+          <w:szCs w:val="23"/>
         </w:rPr>
         <w:t>---</w:t>
       </w:r>
     </w:p>
     <w:p>
       <w:pPr>
-        <w:spacing w:before="32" w:after="32"/>
-        <w:ind w:firstLine="420"/>
-      </w:pPr>
-      <w:r>
-        <w:rPr>
-          <w:rFonts w:hint="eastAsia"/>
+        <w:spacing w:beforeLines="35" w:before="114" w:afterLines="35" w:after="114"/>
+        <w:ind w:firstLine="420"/>
+        <w:rPr>
+          <w:sz w:val="23"/>
+          <w:szCs w:val="23"/>
+        </w:rPr>
+      </w:pPr>
+      <w:r>
+        <w:rPr>
+          <w:rFonts w:hint="eastAsia"/>
+          <w:sz w:val="23"/>
+          <w:szCs w:val="23"/>
         </w:rPr>
         <w:t>原谅，不是一种为了解决问题、平息争端、让双方关系好</w:t>
       </w:r>
       <w:r>
         <w:rPr>
           <w:rFonts w:hint="eastAsia"/>
+          <w:sz w:val="23"/>
+          <w:szCs w:val="23"/>
         </w:rPr>
         <w:t>move on</w:t>
       </w:r>
       <w:r>
         <w:rPr>
           <w:rFonts w:hint="eastAsia"/>
+          <w:sz w:val="23"/>
+          <w:szCs w:val="23"/>
         </w:rPr>
         <w:t>的外交手段。</w:t>
       </w:r>
     </w:p>
     <w:p>
       <w:pPr>
-        <w:spacing w:before="32" w:after="32"/>
-        <w:ind w:firstLine="420"/>
-      </w:pPr>
-      <w:r>
-        <w:rPr>
-          <w:rFonts w:hint="eastAsia"/>
+        <w:spacing w:beforeLines="35" w:before="114" w:afterLines="35" w:after="114"/>
+        <w:ind w:firstLine="420"/>
+        <w:rPr>
+          <w:sz w:val="23"/>
+          <w:szCs w:val="23"/>
+        </w:rPr>
+      </w:pPr>
+      <w:r>
+        <w:rPr>
+          <w:rFonts w:hint="eastAsia"/>
+          <w:sz w:val="23"/>
+          <w:szCs w:val="23"/>
         </w:rPr>
         <w:t>也根本不可以是这样一种东西。</w:t>
       </w:r>
     </w:p>
     <w:p>
       <w:pPr>
-        <w:spacing w:before="32" w:after="32"/>
-        <w:ind w:firstLine="420"/>
-      </w:pPr>
-      <w:r>
-        <w:rPr>
-          <w:rFonts w:hint="eastAsia"/>
+        <w:spacing w:beforeLines="35" w:before="114" w:afterLines="35" w:after="114"/>
+        <w:ind w:firstLine="420"/>
+        <w:rPr>
+          <w:sz w:val="23"/>
+          <w:szCs w:val="23"/>
+        </w:rPr>
+      </w:pPr>
+      <w:r>
+        <w:rPr>
+          <w:rFonts w:hint="eastAsia"/>
+          <w:sz w:val="23"/>
+          <w:szCs w:val="23"/>
         </w:rPr>
         <w:t>原谅是接受被爱者身份的你对爱自己的人的一种承诺。</w:t>
       </w:r>
     </w:p>
     <w:p>
       <w:pPr>
-        <w:spacing w:before="32" w:after="32"/>
-        <w:ind w:firstLine="420"/>
+        <w:spacing w:beforeLines="35" w:before="114" w:afterLines="35" w:after="114"/>
+        <w:ind w:firstLine="420"/>
+        <w:rPr>
+          <w:sz w:val="23"/>
+          <w:szCs w:val="23"/>
+        </w:rPr>
       </w:pPr>
       <w:r>
         <w:rPr>
           <w:rFonts w:eastAsia="点字青花楷" w:hint="eastAsia"/>
+          <w:sz w:val="23"/>
+          <w:szCs w:val="23"/>
         </w:rPr>
         <w:t>人类的爱，并不是一种美德，而是一种自私自利、自说自话的罪行。它是靠着被宽容、被饶恕、被成全而运行的。</w:t>
       </w:r>
     </w:p>
     <w:p>
       <w:pPr>
-        <w:spacing w:before="32" w:after="32"/>
-        <w:ind w:firstLine="420"/>
+        <w:spacing w:beforeLines="35" w:before="114" w:afterLines="35" w:after="114"/>
+        <w:ind w:firstLine="420"/>
+        <w:rPr>
+          <w:sz w:val="23"/>
+          <w:szCs w:val="23"/>
+        </w:rPr>
       </w:pPr>
       <w:r>
         <w:rPr>
           <w:rFonts w:eastAsia="点字青花楷" w:hint="eastAsia"/>
+          <w:sz w:val="23"/>
+          <w:szCs w:val="23"/>
         </w:rPr>
         <w:t>这才是你为什么必须爱一个爱你的人的原因。</w:t>
       </w:r>
     </w:p>
     <w:p>
       <w:pPr>
-        <w:spacing w:before="32" w:after="32"/>
-        <w:ind w:firstLine="420"/>
+        <w:spacing w:beforeLines="35" w:before="114" w:afterLines="35" w:after="114"/>
+        <w:ind w:firstLine="420"/>
+        <w:rPr>
+          <w:sz w:val="23"/>
+          <w:szCs w:val="23"/>
+        </w:rPr>
       </w:pPr>
       <w:r>
         <w:rPr>
           <w:rFonts w:eastAsia="点字青花楷" w:hint="eastAsia"/>
+          <w:sz w:val="23"/>
+          <w:szCs w:val="23"/>
         </w:rPr>
         <w:t>因为只有爱你的人，才能宽容、原谅你的爱。</w:t>
       </w:r>
     </w:p>
     <w:p>
       <w:pPr>
-        <w:spacing w:before="32" w:after="32"/>
+        <w:spacing w:beforeLines="35" w:before="114" w:afterLines="35" w:after="114"/>
         <w:ind w:firstLine="420"/>
         <w:rPr>
           <w:rFonts w:eastAsia="点字青花楷"/>
+          <w:sz w:val="23"/>
+          <w:szCs w:val="23"/>
         </w:rPr>
       </w:pPr>
       <w:r>
         <w:rPr>
           <w:rFonts w:eastAsia="点字青花楷" w:hint="eastAsia"/>
+          <w:sz w:val="23"/>
+          <w:szCs w:val="23"/>
         </w:rPr>
         <w:t>爱不是要爱来回报，爱是需要爱来宽恕和赦免。</w:t>
       </w:r>
     </w:p>
     <w:p>
       <w:pPr>
-        <w:spacing w:before="32" w:after="32"/>
-      </w:pPr>
-    </w:p>
-    <w:p>
-      <w:pPr>
-        <w:spacing w:before="32" w:after="32"/>
+        <w:spacing w:beforeLines="35" w:before="114" w:afterLines="35" w:after="114"/>
+        <w:rPr>
+          <w:sz w:val="23"/>
+          <w:szCs w:val="23"/>
+        </w:rPr>
+      </w:pPr>
+    </w:p>
+    <w:p>
+      <w:pPr>
+        <w:spacing w:beforeLines="35" w:before="114" w:afterLines="35" w:after="114"/>
         <w:jc w:val="right"/>
-      </w:pPr>
-      <w:r>
-        <w:rPr>
-          <w:rFonts w:hint="eastAsia"/>
+        <w:rPr>
+          <w:sz w:val="23"/>
+          <w:szCs w:val="23"/>
+        </w:rPr>
+      </w:pPr>
+      <w:r>
+        <w:rPr>
+          <w:rFonts w:hint="eastAsia"/>
+          <w:sz w:val="23"/>
+          <w:szCs w:val="23"/>
         </w:rPr>
         <w:t>编辑于</w:t>
       </w:r>
       <w:r>
         <w:rPr>
           <w:rFonts w:hint="eastAsia"/>
+          <w:sz w:val="23"/>
+          <w:szCs w:val="23"/>
         </w:rPr>
         <w:t xml:space="preserve"> 2022-05-02</w:t>
       </w:r>
     </w:p>
     <w:p>
       <w:pPr>
-        <w:spacing w:before="32" w:after="32"/>
+        <w:spacing w:beforeLines="35" w:before="114" w:afterLines="35" w:after="114"/>
         <w:jc w:val="right"/>
+        <w:rPr>
+          <w:sz w:val="23"/>
+          <w:szCs w:val="23"/>
+        </w:rPr>
       </w:pPr>
       <w:hyperlink r:id="rId5" w:history="1">
         <w:r>
           <w:rPr>
             <w:rStyle w:val="aa"/>
             <w:rFonts w:hint="eastAsia"/>
+            <w:sz w:val="23"/>
+            <w:szCs w:val="23"/>
           </w:rPr>
-          <w:t>https://www.zhihu.com/answer/1681849717</w:t>
+          <w:t>https://www.zhihu.</w:t>
+        </w:r>
+        <w:r>
+          <w:rPr>
+            <w:rStyle w:val="aa"/>
+            <w:rFonts w:hint="eastAsia"/>
+            <w:sz w:val="23"/>
+            <w:szCs w:val="23"/>
+          </w:rPr>
+          <w:t>c</w:t>
+        </w:r>
+        <w:r>
+          <w:rPr>
+            <w:rStyle w:val="aa"/>
+            <w:rFonts w:hint="eastAsia"/>
+            <w:sz w:val="23"/>
+            <w:szCs w:val="23"/>
+          </w:rPr>
+          <w:t>om/answer/1681849717</w:t>
         </w:r>
       </w:hyperlink>
     </w:p>
     <w:p>
       <w:pPr>
-        <w:spacing w:before="32" w:after="32"/>
-      </w:pPr>
-    </w:p>
-    <w:p>
-      <w:pPr>
-        <w:spacing w:before="32" w:after="32"/>
-      </w:pPr>
-      <w:r>
-        <w:rPr>
-          <w:rFonts w:hint="eastAsia"/>
+        <w:spacing w:beforeLines="35" w:before="114" w:afterLines="35" w:after="114"/>
+        <w:rPr>
+          <w:sz w:val="23"/>
+          <w:szCs w:val="23"/>
+        </w:rPr>
+      </w:pPr>
+    </w:p>
+    <w:p>
+      <w:pPr>
+        <w:spacing w:beforeLines="35" w:before="114" w:afterLines="35" w:after="114"/>
+        <w:rPr>
+          <w:sz w:val="23"/>
+          <w:szCs w:val="23"/>
+        </w:rPr>
+      </w:pPr>
+      <w:r>
+        <w:rPr>
+          <w:rFonts w:hint="eastAsia"/>
+          <w:sz w:val="23"/>
+          <w:szCs w:val="23"/>
         </w:rPr>
         <w:t>---</w:t>
       </w:r>
     </w:p>
     <w:p>
       <w:pPr>
-        <w:spacing w:before="32" w:after="32"/>
-      </w:pPr>
-    </w:p>
-    <w:p>
-      <w:pPr>
-        <w:spacing w:before="32" w:after="32"/>
-      </w:pPr>
-    </w:p>
-    <w:p>
-      <w:pPr>
-        <w:spacing w:before="32" w:after="32"/>
-      </w:pPr>
-    </w:p>
-    <w:p>
-      <w:pPr>
-        <w:spacing w:before="32" w:after="32"/>
-      </w:pPr>
-    </w:p>
-    <w:p>
-      <w:pPr>
-        <w:spacing w:before="32" w:after="32"/>
-      </w:pPr>
-    </w:p>
-    <w:p>
-      <w:pPr>
-        <w:spacing w:before="32" w:after="32"/>
-      </w:pPr>
-    </w:p>
-    <w:p>
-      <w:pPr>
-        <w:spacing w:before="32" w:after="32"/>
-      </w:pPr>
-    </w:p>
-    <w:p>
-      <w:pPr>
-        <w:spacing w:before="32" w:after="32"/>
-      </w:pPr>
-    </w:p>
-    <w:p>
-      <w:pPr>
-        <w:spacing w:before="32" w:after="32"/>
-      </w:pPr>
-    </w:p>
-    <w:p>
-      <w:pPr>
-        <w:spacing w:before="32" w:after="32"/>
-      </w:pPr>
-    </w:p>
-    <w:p>
-      <w:pPr>
-        <w:spacing w:before="32" w:after="32"/>
-      </w:pPr>
-    </w:p>
-    <w:p>
-      <w:pPr>
-        <w:spacing w:before="32" w:after="32"/>
-      </w:pPr>
-      <w:r>
-        <w:rPr>
-          <w:rFonts w:hint="eastAsia"/>
-        </w:rPr>
-        <w:lastRenderedPageBreak/>
+        <w:spacing w:beforeLines="35" w:before="114" w:afterLines="35" w:after="114"/>
+        <w:rPr>
+          <w:sz w:val="23"/>
+          <w:szCs w:val="23"/>
+        </w:rPr>
+      </w:pPr>
+    </w:p>
+    <w:p>
+      <w:pPr>
+        <w:spacing w:beforeLines="35" w:before="114" w:afterLines="35" w:after="114"/>
+        <w:rPr>
+          <w:sz w:val="23"/>
+          <w:szCs w:val="23"/>
+        </w:rPr>
+      </w:pPr>
+    </w:p>
+    <w:p>
+      <w:pPr>
+        <w:spacing w:beforeLines="35" w:before="114" w:afterLines="35" w:after="114"/>
+        <w:rPr>
+          <w:sz w:val="23"/>
+          <w:szCs w:val="23"/>
+        </w:rPr>
+      </w:pPr>
+    </w:p>
+    <w:p>
+      <w:pPr>
+        <w:spacing w:beforeLines="35" w:before="114" w:afterLines="35" w:after="114"/>
+        <w:rPr>
+          <w:sz w:val="23"/>
+          <w:szCs w:val="23"/>
+        </w:rPr>
+      </w:pPr>
+    </w:p>
+    <w:p>
+      <w:pPr>
+        <w:spacing w:beforeLines="35" w:before="114" w:afterLines="35" w:after="114"/>
+        <w:rPr>
+          <w:sz w:val="23"/>
+          <w:szCs w:val="23"/>
+        </w:rPr>
+      </w:pPr>
+    </w:p>
+    <w:p>
+      <w:pPr>
+        <w:spacing w:beforeLines="35" w:before="114" w:afterLines="35" w:after="114"/>
+        <w:rPr>
+          <w:sz w:val="23"/>
+          <w:szCs w:val="23"/>
+        </w:rPr>
+      </w:pPr>
+    </w:p>
+    <w:p>
+      <w:pPr>
+        <w:spacing w:beforeLines="35" w:before="114" w:afterLines="35" w:after="114"/>
+        <w:rPr>
+          <w:sz w:val="23"/>
+          <w:szCs w:val="23"/>
+        </w:rPr>
+      </w:pPr>
+    </w:p>
+    <w:p>
+      <w:pPr>
+        <w:spacing w:beforeLines="35" w:before="114" w:afterLines="35" w:after="114"/>
+        <w:rPr>
+          <w:sz w:val="23"/>
+          <w:szCs w:val="23"/>
+        </w:rPr>
+      </w:pPr>
+    </w:p>
+    <w:p>
+      <w:pPr>
+        <w:spacing w:beforeLines="35" w:before="114" w:afterLines="35" w:after="114"/>
+        <w:rPr>
+          <w:sz w:val="23"/>
+          <w:szCs w:val="23"/>
+        </w:rPr>
+      </w:pPr>
+    </w:p>
+    <w:p>
+      <w:pPr>
+        <w:spacing w:beforeLines="35" w:before="114" w:afterLines="35" w:after="114"/>
+        <w:rPr>
+          <w:sz w:val="23"/>
+          <w:szCs w:val="23"/>
+        </w:rPr>
+      </w:pPr>
+    </w:p>
+    <w:p>
+      <w:pPr>
+        <w:spacing w:beforeLines="35" w:before="114" w:afterLines="35" w:after="114"/>
+        <w:rPr>
+          <w:sz w:val="23"/>
+          <w:szCs w:val="23"/>
+        </w:rPr>
+      </w:pPr>
+    </w:p>
+    <w:p>
+      <w:pPr>
+        <w:spacing w:beforeLines="35" w:before="114" w:afterLines="35" w:after="114"/>
+        <w:rPr>
+          <w:sz w:val="23"/>
+          <w:szCs w:val="23"/>
+        </w:rPr>
+      </w:pPr>
+    </w:p>
+    <w:p>
+      <w:pPr>
+        <w:spacing w:beforeLines="35" w:before="114" w:afterLines="35" w:after="114"/>
+        <w:rPr>
+          <w:sz w:val="23"/>
+          <w:szCs w:val="23"/>
+        </w:rPr>
+      </w:pPr>
+    </w:p>
+    <w:p>
+      <w:pPr>
+        <w:spacing w:beforeLines="35" w:before="114" w:afterLines="35" w:after="114"/>
+        <w:rPr>
+          <w:sz w:val="23"/>
+          <w:szCs w:val="23"/>
+        </w:rPr>
+      </w:pPr>
+    </w:p>
+    <w:p>
+      <w:pPr>
+        <w:spacing w:beforeLines="35" w:before="114" w:afterLines="35" w:after="114"/>
+        <w:rPr>
+          <w:sz w:val="23"/>
+          <w:szCs w:val="23"/>
+        </w:rPr>
+      </w:pPr>
+    </w:p>
+    <w:p>
+      <w:pPr>
+        <w:spacing w:beforeLines="35" w:before="114" w:afterLines="35" w:after="114"/>
+        <w:rPr>
+          <w:sz w:val="23"/>
+          <w:szCs w:val="23"/>
+        </w:rPr>
+      </w:pPr>
+    </w:p>
+    <w:p>
+      <w:pPr>
+        <w:spacing w:beforeLines="35" w:before="114" w:afterLines="35" w:after="114"/>
+        <w:rPr>
+          <w:sz w:val="23"/>
+          <w:szCs w:val="23"/>
+        </w:rPr>
+      </w:pPr>
+    </w:p>
+    <w:p>
+      <w:pPr>
+        <w:spacing w:beforeLines="35" w:before="114" w:afterLines="35" w:after="114"/>
+        <w:rPr>
+          <w:sz w:val="23"/>
+          <w:szCs w:val="23"/>
+        </w:rPr>
+      </w:pPr>
+    </w:p>
+    <w:p>
+      <w:pPr>
+        <w:spacing w:beforeLines="35" w:before="114" w:afterLines="35" w:after="114"/>
+        <w:rPr>
+          <w:sz w:val="23"/>
+          <w:szCs w:val="23"/>
+        </w:rPr>
+      </w:pPr>
+    </w:p>
+    <w:p>
+      <w:pPr>
+        <w:spacing w:beforeLines="35" w:before="114" w:afterLines="35" w:after="114"/>
+        <w:rPr>
+          <w:sz w:val="23"/>
+          <w:szCs w:val="23"/>
+        </w:rPr>
+      </w:pPr>
+    </w:p>
+    <w:p>
+      <w:pPr>
+        <w:spacing w:beforeLines="35" w:before="114" w:afterLines="35" w:after="114"/>
+        <w:rPr>
+          <w:sz w:val="23"/>
+          <w:szCs w:val="23"/>
+        </w:rPr>
+      </w:pPr>
+    </w:p>
+    <w:p>
+      <w:pPr>
+        <w:spacing w:beforeLines="35" w:before="114" w:afterLines="35" w:after="114"/>
+        <w:rPr>
+          <w:sz w:val="23"/>
+          <w:szCs w:val="23"/>
+        </w:rPr>
+      </w:pPr>
+    </w:p>
+    <w:p>
+      <w:pPr>
+        <w:spacing w:beforeLines="35" w:before="114" w:afterLines="35" w:after="114"/>
+        <w:rPr>
+          <w:sz w:val="23"/>
+          <w:szCs w:val="23"/>
+        </w:rPr>
+      </w:pPr>
+    </w:p>
+    <w:p>
+      <w:pPr>
+        <w:spacing w:beforeLines="35" w:before="114" w:afterLines="35" w:after="114"/>
+        <w:rPr>
+          <w:sz w:val="23"/>
+          <w:szCs w:val="23"/>
+        </w:rPr>
+      </w:pPr>
+    </w:p>
+    <w:p>
+      <w:pPr>
+        <w:spacing w:beforeLines="35" w:before="114" w:afterLines="35" w:after="114"/>
+        <w:rPr>
+          <w:sz w:val="23"/>
+          <w:szCs w:val="23"/>
+        </w:rPr>
+      </w:pPr>
+    </w:p>
+    <w:p>
+      <w:pPr>
+        <w:spacing w:beforeLines="35" w:before="114" w:afterLines="35" w:after="114"/>
+        <w:rPr>
+          <w:sz w:val="23"/>
+          <w:szCs w:val="23"/>
+        </w:rPr>
+      </w:pPr>
+    </w:p>
+    <w:p>
+      <w:pPr>
+        <w:spacing w:beforeLines="35" w:before="114" w:afterLines="35" w:after="114"/>
+        <w:rPr>
+          <w:sz w:val="23"/>
+          <w:szCs w:val="23"/>
+        </w:rPr>
+      </w:pPr>
+    </w:p>
+    <w:p>
+      <w:pPr>
+        <w:spacing w:beforeLines="35" w:before="114" w:afterLines="35" w:after="114"/>
+        <w:rPr>
+          <w:sz w:val="23"/>
+          <w:szCs w:val="23"/>
+        </w:rPr>
+      </w:pPr>
+    </w:p>
+    <w:p>
+      <w:pPr>
+        <w:spacing w:beforeLines="35" w:before="114" w:afterLines="35" w:after="114"/>
+        <w:rPr>
+          <w:rFonts w:hint="eastAsia"/>
+          <w:sz w:val="23"/>
+          <w:szCs w:val="23"/>
+        </w:rPr>
+      </w:pPr>
+    </w:p>
+    <w:p>
+      <w:pPr>
+        <w:spacing w:beforeLines="35" w:before="114" w:afterLines="35" w:after="114"/>
+        <w:rPr>
+          <w:sz w:val="23"/>
+          <w:szCs w:val="23"/>
+        </w:rPr>
+      </w:pPr>
+      <w:proofErr w:type="gramStart"/>
+      <w:r>
+        <w:rPr>
+          <w:rFonts w:hint="eastAsia"/>
+          <w:sz w:val="23"/>
+          <w:szCs w:val="23"/>
+        </w:rPr>
         <w:t>评论区</w:t>
       </w:r>
-      <w:r>
-        <w:rPr>
-          <w:rFonts w:hint="eastAsia"/>
+      <w:proofErr w:type="gramEnd"/>
+      <w:r>
+        <w:rPr>
+          <w:rFonts w:hint="eastAsia"/>
+          <w:sz w:val="23"/>
+          <w:szCs w:val="23"/>
         </w:rPr>
         <w:t>:</w:t>
       </w:r>
     </w:p>
     <w:p>
       <w:pPr>
-        <w:spacing w:before="32" w:after="32"/>
-      </w:pPr>
-    </w:p>
-    <w:p>
-      <w:pPr>
-        <w:spacing w:before="32" w:after="32"/>
-        <w:ind w:firstLine="420"/>
-      </w:pPr>
-      <w:r>
+        <w:spacing w:beforeLines="35" w:before="114" w:afterLines="35" w:after="114"/>
+        <w:rPr>
+          <w:sz w:val="23"/>
+          <w:szCs w:val="23"/>
+        </w:rPr>
+      </w:pPr>
+    </w:p>
+    <w:p>
+      <w:pPr>
+        <w:spacing w:beforeLines="35" w:before="114" w:afterLines="35" w:after="114"/>
+        <w:ind w:firstLine="420"/>
+        <w:rPr>
+          <w:sz w:val="23"/>
+          <w:szCs w:val="23"/>
+        </w:rPr>
+      </w:pPr>
+      <w:r>
+        <w:rPr>
+          <w:sz w:val="23"/>
+          <w:szCs w:val="23"/>
+        </w:rPr>
         <w:t xml:space="preserve">A: </w:t>
       </w:r>
       <w:r>
         <w:rPr>
           <w:rFonts w:hint="eastAsia"/>
+          <w:sz w:val="23"/>
+          <w:szCs w:val="23"/>
         </w:rPr>
         <w:t>重温</w:t>
       </w:r>
     </w:p>
     <w:p>
       <w:pPr>
-        <w:spacing w:before="32" w:after="32"/>
+        <w:spacing w:beforeLines="35" w:before="114" w:afterLines="35" w:after="114"/>
         <w:ind w:firstLine="420"/>
         <w:jc w:val="right"/>
-      </w:pPr>
-      <w:r>
-        <w:rPr>
-          <w:rFonts w:hint="eastAsia"/>
+        <w:rPr>
+          <w:sz w:val="23"/>
+          <w:szCs w:val="23"/>
+        </w:rPr>
+      </w:pPr>
+      <w:r>
+        <w:rPr>
+          <w:rFonts w:hint="eastAsia"/>
+          <w:sz w:val="23"/>
+          <w:szCs w:val="23"/>
         </w:rPr>
         <w:t>-</w:t>
       </w:r>
       <w:r>
+        <w:rPr>
+          <w:sz w:val="23"/>
+          <w:szCs w:val="23"/>
+        </w:rPr>
         <w:t>--</w:t>
       </w:r>
     </w:p>
     <w:p>
       <w:pPr>
-        <w:spacing w:before="32" w:after="32"/>
-        <w:ind w:firstLine="420"/>
-      </w:pPr>
-      <w:r>
-        <w:rPr>
-          <w:rFonts w:hint="eastAsia"/>
+        <w:spacing w:beforeLines="35" w:before="114" w:afterLines="35" w:after="114"/>
+        <w:ind w:firstLine="420"/>
+        <w:rPr>
+          <w:sz w:val="23"/>
+          <w:szCs w:val="23"/>
+        </w:rPr>
+      </w:pPr>
+      <w:r>
+        <w:rPr>
+          <w:rFonts w:hint="eastAsia"/>
+          <w:sz w:val="23"/>
+          <w:szCs w:val="23"/>
         </w:rPr>
         <w:t>Q</w:t>
       </w:r>
       <w:r>
+        <w:rPr>
+          <w:sz w:val="23"/>
+          <w:szCs w:val="23"/>
+        </w:rPr>
         <w:t>:</w:t>
       </w:r>
       <w:r>
+        <w:rPr>
+          <w:sz w:val="23"/>
+          <w:szCs w:val="23"/>
+        </w:rPr>
         <w:t xml:space="preserve"> </w:t>
       </w:r>
       <w:r>
         <w:rPr>
           <w:rFonts w:hint="eastAsia"/>
+          <w:sz w:val="23"/>
+          <w:szCs w:val="23"/>
         </w:rPr>
         <w:t>懂了，那不就是我被逼还债，可我明明自觉花的只在吃的上</w:t>
       </w:r>
       <w:r>
         <w:rPr>
           <w:rFonts w:hint="eastAsia"/>
+          <w:sz w:val="23"/>
+          <w:szCs w:val="23"/>
         </w:rPr>
         <w:t>....</w:t>
       </w:r>
       <w:r>
         <w:rPr>
           <w:rFonts w:hint="eastAsia"/>
+          <w:sz w:val="23"/>
+          <w:szCs w:val="23"/>
         </w:rPr>
         <w:t>只是吃的</w:t>
       </w:r>
       <w:r>
         <w:rPr>
           <w:rFonts w:hint="eastAsia"/>
+          <w:sz w:val="23"/>
+          <w:szCs w:val="23"/>
         </w:rPr>
         <w:t>...</w:t>
       </w:r>
       <w:r>
         <w:rPr>
           <w:rFonts w:hint="eastAsia"/>
+          <w:sz w:val="23"/>
+          <w:szCs w:val="23"/>
         </w:rPr>
         <w:t>花的有点多</w:t>
       </w:r>
       <w:r>
         <w:rPr>
           <w:rFonts w:hint="eastAsia"/>
+          <w:sz w:val="23"/>
+          <w:szCs w:val="23"/>
         </w:rPr>
         <w:t>....</w:t>
       </w:r>
     </w:p>
     <w:p>
       <w:pPr>
-        <w:spacing w:before="32" w:after="32"/>
-        <w:ind w:firstLine="420"/>
-      </w:pPr>
-      <w:r>
+        <w:spacing w:beforeLines="35" w:before="114" w:afterLines="35" w:after="114"/>
+        <w:ind w:firstLine="420"/>
+        <w:rPr>
+          <w:sz w:val="23"/>
+          <w:szCs w:val="23"/>
+        </w:rPr>
+      </w:pPr>
+      <w:r>
+        <w:rPr>
+          <w:sz w:val="23"/>
+          <w:szCs w:val="23"/>
+        </w:rPr>
         <w:t xml:space="preserve">B: </w:t>
       </w:r>
-      <w:r>
-        <w:rPr>
-          <w:rFonts w:hint="eastAsia"/>
-        </w:rPr>
-        <w:t>诶，这话说得好危险，哪怕父母讨要回报，也不是子女把敌对正当化的理由吧，命运难测，我们能做的只有要求自己，父母幼稚，子女就要成熟，两边都幼稚这日子还怎么过？</w:t>
-      </w:r>
-    </w:p>
-    <w:p>
-      <w:pPr>
-        <w:spacing w:before="32" w:after="32"/>
-        <w:ind w:firstLine="420"/>
-      </w:pPr>
-      <w:r>
+      <w:proofErr w:type="gramStart"/>
+      <w:r>
+        <w:rPr>
+          <w:rFonts w:hint="eastAsia"/>
+          <w:sz w:val="23"/>
+          <w:szCs w:val="23"/>
+        </w:rPr>
+        <w:t>诶</w:t>
+      </w:r>
+      <w:proofErr w:type="gramEnd"/>
+      <w:r>
+        <w:rPr>
+          <w:rFonts w:hint="eastAsia"/>
+          <w:sz w:val="23"/>
+          <w:szCs w:val="23"/>
+        </w:rPr>
+        <w:t>，这话说得好危险，哪怕父母讨要回报，也不是子女把敌对正当化的理由吧，命运难测，我们能做的只有要求自己，父母幼稚，子女就要成熟，两边都幼稚这日子还怎么过？</w:t>
+      </w:r>
+    </w:p>
+    <w:p>
+      <w:pPr>
+        <w:spacing w:beforeLines="35" w:before="114" w:afterLines="35" w:after="114"/>
+        <w:ind w:firstLine="420"/>
+        <w:rPr>
+          <w:sz w:val="23"/>
+          <w:szCs w:val="23"/>
+        </w:rPr>
+      </w:pPr>
+      <w:r>
+        <w:rPr>
+          <w:sz w:val="23"/>
+          <w:szCs w:val="23"/>
+        </w:rPr>
         <w:t xml:space="preserve">C: </w:t>
       </w:r>
       <w:r>
         <w:rPr>
           <w:rFonts w:hint="eastAsia"/>
+          <w:sz w:val="23"/>
+          <w:szCs w:val="23"/>
         </w:rPr>
         <w:t>任何时候，任何条件下，做好我们能做的，是更好之道。</w:t>
       </w:r>
     </w:p>
     <w:p>
       <w:pPr>
-        <w:spacing w:before="32" w:after="32"/>
-        <w:ind w:firstLine="420"/>
-      </w:pPr>
-      <w:r>
-        <w:rPr>
-          <w:rFonts w:hint="eastAsia"/>
+        <w:spacing w:beforeLines="35" w:before="114" w:afterLines="35" w:after="114"/>
+        <w:ind w:firstLine="420"/>
+        <w:rPr>
+          <w:sz w:val="23"/>
+          <w:szCs w:val="23"/>
+        </w:rPr>
+      </w:pPr>
+      <w:r>
+        <w:rPr>
+          <w:rFonts w:hint="eastAsia"/>
+          <w:sz w:val="23"/>
+          <w:szCs w:val="23"/>
         </w:rPr>
         <w:t>D</w:t>
       </w:r>
       <w:r>
+        <w:rPr>
+          <w:sz w:val="23"/>
+          <w:szCs w:val="23"/>
+        </w:rPr>
         <w:t xml:space="preserve">: </w:t>
       </w:r>
       <w:r>
         <w:rPr>
           <w:rFonts w:hint="eastAsia"/>
+          <w:sz w:val="23"/>
+          <w:szCs w:val="23"/>
         </w:rPr>
         <w:t>这种事很大程度上取决于父母。父母愿意当债主，你除了还债还能做什么呢？</w:t>
       </w:r>
     </w:p>
     <w:p>
       <w:pPr>
-        <w:spacing w:before="32" w:after="32"/>
-        <w:ind w:firstLine="420"/>
-      </w:pPr>
-      <w:r>
+        <w:spacing w:beforeLines="35" w:before="114" w:afterLines="35" w:after="114"/>
+        <w:ind w:firstLine="420"/>
+        <w:rPr>
+          <w:sz w:val="23"/>
+          <w:szCs w:val="23"/>
+        </w:rPr>
+      </w:pPr>
+      <w:r>
+        <w:rPr>
+          <w:sz w:val="23"/>
+          <w:szCs w:val="23"/>
+        </w:rPr>
         <w:t xml:space="preserve">B: </w:t>
       </w:r>
       <w:r>
         <w:rPr>
           <w:rFonts w:hint="eastAsia"/>
+          <w:sz w:val="23"/>
+          <w:szCs w:val="23"/>
         </w:rPr>
         <w:t>乐善好施，身边自然会聚集很多人，父母要是愿意回来，一样地爱他们，无论他们把这看作什么，你的爱本来就不自夸；要是胡搅蛮缠，受你恩的人会帮你抵挡</w:t>
       </w:r>
     </w:p>
     <w:p>
       <w:pPr>
-        <w:spacing w:before="32" w:after="32"/>
-        <w:ind w:firstLine="420"/>
-      </w:pPr>
-      <w:r>
-        <w:rPr>
-          <w:rFonts w:hint="eastAsia"/>
+        <w:spacing w:beforeLines="35" w:before="114" w:afterLines="35" w:after="114"/>
+        <w:ind w:firstLine="420"/>
+        <w:rPr>
+          <w:sz w:val="23"/>
+          <w:szCs w:val="23"/>
+        </w:rPr>
+      </w:pPr>
+      <w:r>
+        <w:rPr>
+          <w:rFonts w:hint="eastAsia"/>
+          <w:sz w:val="23"/>
+          <w:szCs w:val="23"/>
         </w:rPr>
         <w:t>D</w:t>
       </w:r>
       <w:r>
+        <w:rPr>
+          <w:sz w:val="23"/>
+          <w:szCs w:val="23"/>
+        </w:rPr>
         <w:t xml:space="preserve">: </w:t>
       </w:r>
       <w:r>
         <w:rPr>
           <w:rFonts w:hint="eastAsia"/>
+          <w:sz w:val="23"/>
+          <w:szCs w:val="23"/>
         </w:rPr>
         <w:t>那真的是很高的境界了，毕竟那是父母，你曾经敬为神明的男人和女人。</w:t>
       </w:r>
     </w:p>
     <w:p>
       <w:pPr>
-        <w:spacing w:before="32" w:after="32"/>
-        <w:ind w:firstLine="420"/>
-        <w:rPr>
-          <w:rFonts w:hint="eastAsia"/>
-        </w:rPr>
-      </w:pPr>
-      <w:r>
-        <w:rPr>
-          <w:rFonts w:hint="eastAsia"/>
+        <w:spacing w:beforeLines="35" w:before="114" w:afterLines="35" w:after="114"/>
+        <w:ind w:firstLine="420"/>
+        <w:rPr>
+          <w:sz w:val="23"/>
+          <w:szCs w:val="23"/>
+        </w:rPr>
+      </w:pPr>
+      <w:r>
+        <w:rPr>
+          <w:rFonts w:hint="eastAsia"/>
+          <w:sz w:val="23"/>
+          <w:szCs w:val="23"/>
         </w:rPr>
         <w:t>B</w:t>
       </w:r>
       <w:r>
+        <w:rPr>
+          <w:sz w:val="23"/>
+          <w:szCs w:val="23"/>
+        </w:rPr>
         <w:t xml:space="preserve">: </w:t>
       </w:r>
       <w:r>
         <w:rPr>
           <w:rFonts w:hint="eastAsia"/>
+          <w:sz w:val="23"/>
+          <w:szCs w:val="23"/>
         </w:rPr>
         <w:t>是啊，把父母看作孩子，真挺难的，但确实能感到解脱，「居然能心平气和地和</w:t>
       </w:r>
       <w:r>
         <w:rPr>
           <w:rFonts w:hint="eastAsia"/>
+          <w:sz w:val="23"/>
+          <w:szCs w:val="23"/>
         </w:rPr>
         <w:t>ta</w:t>
       </w:r>
       <w:r>
         <w:rPr>
           <w:rFonts w:hint="eastAsia"/>
+          <w:sz w:val="23"/>
+          <w:szCs w:val="23"/>
         </w:rPr>
         <w:t>聊天了」，「原来</w:t>
       </w:r>
       <w:r>
         <w:rPr>
           <w:rFonts w:hint="eastAsia"/>
+          <w:sz w:val="23"/>
+          <w:szCs w:val="23"/>
         </w:rPr>
         <w:t>ta</w:t>
       </w:r>
       <w:r>
         <w:rPr>
           <w:rFonts w:hint="eastAsia"/>
+          <w:sz w:val="23"/>
+          <w:szCs w:val="23"/>
         </w:rPr>
         <w:t>年轻时遇到过这样的事」，「</w:t>
       </w:r>
       <w:r>
         <w:rPr>
           <w:rFonts w:hint="eastAsia"/>
+          <w:sz w:val="23"/>
+          <w:szCs w:val="23"/>
         </w:rPr>
         <w:t>ta</w:t>
       </w:r>
       <w:r>
         <w:rPr>
           <w:rFonts w:hint="eastAsia"/>
+          <w:sz w:val="23"/>
+          <w:szCs w:val="23"/>
         </w:rPr>
         <w:t>也做噩梦啊」</w:t>
       </w:r>
       <w:r>
         <w:rPr>
           <w:rFonts w:hint="eastAsia"/>
+          <w:sz w:val="23"/>
+          <w:szCs w:val="23"/>
         </w:rPr>
         <w:t xml:space="preserve">.... </w:t>
       </w:r>
       <w:r>
         <w:rPr>
           <w:rFonts w:hint="eastAsia"/>
+          <w:sz w:val="23"/>
+          <w:szCs w:val="23"/>
         </w:rPr>
         <w:t>还蛮奇妙的</w:t>
       </w:r>
     </w:p>
     <w:p>
       <w:pPr>
-        <w:spacing w:before="32" w:after="32"/>
-        <w:ind w:firstLine="420"/>
-      </w:pPr>
-      <w:r>
-        <w:rPr>
-          <w:rFonts w:hint="eastAsia"/>
+        <w:spacing w:beforeLines="35" w:before="114" w:afterLines="35" w:after="114"/>
+        <w:ind w:firstLine="420"/>
+        <w:rPr>
+          <w:sz w:val="23"/>
+          <w:szCs w:val="23"/>
+        </w:rPr>
+      </w:pPr>
+      <w:r>
+        <w:rPr>
+          <w:rFonts w:hint="eastAsia"/>
+          <w:sz w:val="23"/>
+          <w:szCs w:val="23"/>
         </w:rPr>
         <w:t>除开那些极端伤害的案例，多数子女只是失望而已，到人生的某个时刻总会原谅的，早原谅就早解脱，我越来越觉得这是唯一的路</w:t>
       </w:r>
     </w:p>
     <w:p>
       <w:pPr>
-        <w:spacing w:before="32" w:after="32"/>
+        <w:spacing w:beforeLines="35" w:before="114" w:afterLines="35" w:after="114"/>
         <w:ind w:firstLine="420"/>
         <w:jc w:val="right"/>
         <w:rPr>
-          <w:rFonts w:hint="eastAsia"/>
-        </w:rPr>
-      </w:pPr>
-      <w:r>
-        <w:rPr>
-          <w:rFonts w:hint="eastAsia"/>
+          <w:sz w:val="23"/>
+          <w:szCs w:val="23"/>
+        </w:rPr>
+      </w:pPr>
+      <w:r>
+        <w:rPr>
+          <w:rFonts w:hint="eastAsia"/>
+          <w:sz w:val="23"/>
+          <w:szCs w:val="23"/>
         </w:rPr>
         <w:t>-</w:t>
       </w:r>
       <w:r>
+        <w:rPr>
+          <w:sz w:val="23"/>
+          <w:szCs w:val="23"/>
+        </w:rPr>
         <w:t>--</w:t>
       </w:r>
     </w:p>
     <w:p>
       <w:pPr>
-        <w:spacing w:before="32" w:after="32"/>
-        <w:ind w:firstLine="420"/>
-      </w:pPr>
-      <w:r>
-        <w:rPr>
-          <w:rFonts w:hint="eastAsia"/>
+        <w:spacing w:beforeLines="35" w:before="114" w:afterLines="35" w:after="114"/>
+        <w:ind w:firstLine="420"/>
+        <w:rPr>
+          <w:sz w:val="23"/>
+          <w:szCs w:val="23"/>
+        </w:rPr>
+      </w:pPr>
+      <w:r>
+        <w:rPr>
+          <w:rFonts w:hint="eastAsia"/>
+          <w:sz w:val="23"/>
+          <w:szCs w:val="23"/>
         </w:rPr>
         <w:t>Q</w:t>
       </w:r>
       <w:r>
+        <w:rPr>
+          <w:sz w:val="23"/>
+          <w:szCs w:val="23"/>
+        </w:rPr>
         <w:t xml:space="preserve">: </w:t>
       </w:r>
       <w:r>
         <w:rPr>
           <w:rFonts w:hint="eastAsia"/>
-        </w:rPr>
-        <w:t>不要用个别代替一般，发现个个例就煞有介事地中国如何如何，真想探寻中国社会发展的一般规律，就认真读几年书，再认真考察总结个二十年，没有三十年以上的学习研究，别轻易中国如何如何，搞笑。</w:t>
-      </w:r>
-    </w:p>
-    <w:p>
-      <w:pPr>
-        <w:spacing w:before="32" w:after="32"/>
-        <w:ind w:firstLine="420"/>
-      </w:pPr>
-      <w:r>
-        <w:rPr>
-          <w:rFonts w:hint="eastAsia"/>
+          <w:sz w:val="23"/>
+          <w:szCs w:val="23"/>
+        </w:rPr>
+        <w:t>不要用个别代替一般，发现个个例就煞有介事</w:t>
+      </w:r>
+      <w:proofErr w:type="gramStart"/>
+      <w:r>
+        <w:rPr>
+          <w:rFonts w:hint="eastAsia"/>
+          <w:sz w:val="23"/>
+          <w:szCs w:val="23"/>
+        </w:rPr>
+        <w:t>地中国</w:t>
+      </w:r>
+      <w:proofErr w:type="gramEnd"/>
+      <w:r>
+        <w:rPr>
+          <w:rFonts w:hint="eastAsia"/>
+          <w:sz w:val="23"/>
+          <w:szCs w:val="23"/>
+        </w:rPr>
+        <w:t>如何</w:t>
+      </w:r>
+      <w:proofErr w:type="gramStart"/>
+      <w:r>
+        <w:rPr>
+          <w:rFonts w:hint="eastAsia"/>
+          <w:sz w:val="23"/>
+          <w:szCs w:val="23"/>
+        </w:rPr>
+        <w:t>如何</w:t>
+      </w:r>
+      <w:proofErr w:type="gramEnd"/>
+      <w:r>
+        <w:rPr>
+          <w:rFonts w:hint="eastAsia"/>
+          <w:sz w:val="23"/>
+          <w:szCs w:val="23"/>
+        </w:rPr>
+        <w:t>，真想探寻中国社会发展的一般规律，就认真读几年书，再认真考察总结个二十年，没有三十年以上的学习研究，别轻易中国如何</w:t>
+      </w:r>
+      <w:proofErr w:type="gramStart"/>
+      <w:r>
+        <w:rPr>
+          <w:rFonts w:hint="eastAsia"/>
+          <w:sz w:val="23"/>
+          <w:szCs w:val="23"/>
+        </w:rPr>
+        <w:t>如何</w:t>
+      </w:r>
+      <w:proofErr w:type="gramEnd"/>
+      <w:r>
+        <w:rPr>
+          <w:rFonts w:hint="eastAsia"/>
+          <w:sz w:val="23"/>
+          <w:szCs w:val="23"/>
+        </w:rPr>
+        <w:t>，搞笑。</w:t>
+      </w:r>
+    </w:p>
+    <w:p>
+      <w:pPr>
+        <w:spacing w:beforeLines="35" w:before="114" w:afterLines="35" w:after="114"/>
+        <w:ind w:firstLine="420"/>
+        <w:rPr>
+          <w:sz w:val="23"/>
+          <w:szCs w:val="23"/>
+        </w:rPr>
+      </w:pPr>
+      <w:r>
+        <w:rPr>
+          <w:rFonts w:hint="eastAsia"/>
+          <w:sz w:val="23"/>
+          <w:szCs w:val="23"/>
         </w:rPr>
         <w:t>A</w:t>
       </w:r>
       <w:r>
+        <w:rPr>
+          <w:sz w:val="23"/>
+          <w:szCs w:val="23"/>
+        </w:rPr>
         <w:t xml:space="preserve">: </w:t>
       </w:r>
       <w:r>
         <w:rPr>
           <w:rFonts w:hint="eastAsia"/>
+          <w:sz w:val="23"/>
+          <w:szCs w:val="23"/>
         </w:rPr>
         <w:t>贵庚？</w:t>
       </w:r>
     </w:p>
     <w:p>
       <w:pPr>
-        <w:spacing w:before="32" w:after="32"/>
+        <w:spacing w:beforeLines="35" w:before="114" w:afterLines="35" w:after="114"/>
         <w:ind w:firstLine="420"/>
         <w:jc w:val="right"/>
         <w:rPr>
-          <w:rFonts w:hint="eastAsia"/>
-        </w:rPr>
-      </w:pPr>
-      <w:r>
-        <w:rPr>
-          <w:rFonts w:hint="eastAsia"/>
+          <w:sz w:val="23"/>
+          <w:szCs w:val="23"/>
+        </w:rPr>
+      </w:pPr>
+      <w:r>
+        <w:rPr>
+          <w:rFonts w:hint="eastAsia"/>
+          <w:sz w:val="23"/>
+          <w:szCs w:val="23"/>
         </w:rPr>
         <w:t>-</w:t>
       </w:r>
       <w:r>
+        <w:rPr>
+          <w:sz w:val="23"/>
+          <w:szCs w:val="23"/>
+        </w:rPr>
         <w:t>--</w:t>
       </w:r>
     </w:p>
     <w:p>
       <w:pPr>
-        <w:spacing w:before="32" w:after="32"/>
-        <w:ind w:firstLine="420"/>
-      </w:pPr>
-      <w:r>
-        <w:rPr>
-          <w:rFonts w:hint="eastAsia"/>
+        <w:spacing w:beforeLines="35" w:before="114" w:afterLines="35" w:after="114"/>
+        <w:ind w:firstLine="420"/>
+        <w:rPr>
+          <w:sz w:val="23"/>
+          <w:szCs w:val="23"/>
+        </w:rPr>
+      </w:pPr>
+      <w:r>
+        <w:rPr>
+          <w:rFonts w:hint="eastAsia"/>
+          <w:sz w:val="23"/>
+          <w:szCs w:val="23"/>
         </w:rPr>
         <w:t>Q</w:t>
       </w:r>
       <w:r>
+        <w:rPr>
+          <w:sz w:val="23"/>
+          <w:szCs w:val="23"/>
+        </w:rPr>
         <w:t xml:space="preserve">: </w:t>
       </w:r>
-      <w:r>
-        <w:rPr>
-          <w:rFonts w:hint="eastAsia"/>
-        </w:rPr>
-        <w:t>答主前面说的我很认同，正是因为爱很难买回来，它的价值才会在这个商品经济的时代弥足珍贵，所以不求回报的爱是最珍贵的。但是，但是我想说的是，这个珍贵首先要对方能够明白，能够体谅这份不易，而现在很多人因为这个时代价值观的洗礼而已经内心逐渐麻木（不是说全部，只不过这部分人确实存在），所以，不管你是子女，父母，甚至朋友等，必要的时候也要通过暗示或者第三方的话来让你爱的那个人明白你对他的爱，否则就算你的爱比钻石更宝贵，在别人眼里不过是弃之如糟糠</w:t>
-      </w:r>
-    </w:p>
-    <w:p>
-      <w:pPr>
-        <w:spacing w:before="32" w:after="32"/>
-        <w:ind w:firstLine="420"/>
-      </w:pPr>
-      <w:r>
-        <w:rPr>
-          <w:rFonts w:hint="eastAsia"/>
+      <w:proofErr w:type="gramStart"/>
+      <w:r>
+        <w:rPr>
+          <w:rFonts w:hint="eastAsia"/>
+          <w:sz w:val="23"/>
+          <w:szCs w:val="23"/>
+        </w:rPr>
+        <w:t>答主前面</w:t>
+      </w:r>
+      <w:proofErr w:type="gramEnd"/>
+      <w:r>
+        <w:rPr>
+          <w:rFonts w:hint="eastAsia"/>
+          <w:sz w:val="23"/>
+          <w:szCs w:val="23"/>
+        </w:rPr>
+        <w:t>说的我很认同，正是因为</w:t>
+      </w:r>
+      <w:proofErr w:type="gramStart"/>
+      <w:r>
+        <w:rPr>
+          <w:rFonts w:hint="eastAsia"/>
+          <w:sz w:val="23"/>
+          <w:szCs w:val="23"/>
+        </w:rPr>
+        <w:t>爱很难</w:t>
+      </w:r>
+      <w:proofErr w:type="gramEnd"/>
+      <w:r>
+        <w:rPr>
+          <w:rFonts w:hint="eastAsia"/>
+          <w:sz w:val="23"/>
+          <w:szCs w:val="23"/>
+        </w:rPr>
+        <w:t>买回来，它的价值才会在这个商品经济的时代弥足珍贵，所以不求回报的爱是最珍贵的。但是，但是我想说的是，这个珍贵首先要对方能够明白，能够体谅这份不易，而现在很多人因为这个时代价值观的洗礼而已经内心逐渐麻木（不是说全部，只不过这部分人确实存在），所以，不管你是子女，父母，甚至朋友等，必要的时候也要通过暗示或者第三方的话来让你爱的那个人明白你对他的爱，否则就算你的爱比钻石更宝贵，在别人眼里不过是弃之如糟糠</w:t>
+      </w:r>
+    </w:p>
+    <w:p>
+      <w:pPr>
+        <w:spacing w:beforeLines="35" w:before="114" w:afterLines="35" w:after="114"/>
+        <w:ind w:firstLine="420"/>
+        <w:rPr>
+          <w:sz w:val="23"/>
+          <w:szCs w:val="23"/>
+        </w:rPr>
+      </w:pPr>
+      <w:r>
+        <w:rPr>
+          <w:rFonts w:hint="eastAsia"/>
+          <w:sz w:val="23"/>
+          <w:szCs w:val="23"/>
         </w:rPr>
         <w:t>A</w:t>
       </w:r>
       <w:r>
+        <w:rPr>
+          <w:sz w:val="23"/>
+          <w:szCs w:val="23"/>
+        </w:rPr>
         <w:t xml:space="preserve">: </w:t>
       </w:r>
       <w:r>
         <w:rPr>
           <w:rFonts w:hint="eastAsia"/>
+          <w:sz w:val="23"/>
+          <w:szCs w:val="23"/>
         </w:rPr>
         <w:t>暗示是要做什么呢？</w:t>
       </w:r>
     </w:p>
     <w:p>
       <w:pPr>
-        <w:spacing w:before="32" w:after="32"/>
+        <w:spacing w:beforeLines="35" w:before="114" w:afterLines="35" w:after="114"/>
         <w:ind w:firstLine="420"/>
         <w:jc w:val="right"/>
-      </w:pPr>
-      <w:r>
-        <w:rPr>
-          <w:rFonts w:hint="eastAsia"/>
+        <w:rPr>
+          <w:sz w:val="23"/>
+          <w:szCs w:val="23"/>
+        </w:rPr>
+      </w:pPr>
+      <w:r>
+        <w:rPr>
+          <w:rFonts w:hint="eastAsia"/>
+          <w:sz w:val="23"/>
+          <w:szCs w:val="23"/>
         </w:rPr>
         <w:t>-</w:t>
       </w:r>
       <w:r>
+        <w:rPr>
+          <w:sz w:val="23"/>
+          <w:szCs w:val="23"/>
+        </w:rPr>
         <w:t>--</w:t>
       </w:r>
     </w:p>
     <w:p>
       <w:pPr>
-        <w:spacing w:before="32" w:after="32"/>
-        <w:ind w:firstLine="420"/>
-      </w:pPr>
-      <w:r>
-        <w:rPr>
-          <w:rFonts w:hint="eastAsia"/>
+        <w:spacing w:beforeLines="35" w:before="114" w:afterLines="35" w:after="114"/>
+        <w:ind w:firstLine="420"/>
+        <w:rPr>
+          <w:sz w:val="23"/>
+          <w:szCs w:val="23"/>
+        </w:rPr>
+      </w:pPr>
+      <w:r>
+        <w:rPr>
+          <w:rFonts w:hint="eastAsia"/>
+          <w:sz w:val="23"/>
+          <w:szCs w:val="23"/>
         </w:rPr>
         <w:t>Q</w:t>
       </w:r>
       <w:r>
+        <w:rPr>
+          <w:sz w:val="23"/>
+          <w:szCs w:val="23"/>
+        </w:rPr>
         <w:t xml:space="preserve">: </w:t>
       </w:r>
       <w:r>
         <w:rPr>
           <w:rFonts w:hint="eastAsia"/>
-        </w:rPr>
-        <w:t>这么说有点过于理想化了，不求回报的爱更多的时候只会让子女们习以为常，而不是感恩，一旦父母年龄大了或者因为其他原因付出的爱比以前少了，甚至可能会惹来子女们的埋怨。而且当父母不求回报的付出的时候，至少还是希望能得到子女们情感上的回馈。</w:t>
-      </w:r>
-    </w:p>
-    <w:p>
-      <w:pPr>
-        <w:spacing w:before="32" w:after="32"/>
-        <w:ind w:firstLine="420"/>
-        <w:rPr>
-          <w:rFonts w:hint="eastAsia"/>
-        </w:rPr>
-      </w:pPr>
-      <w:r>
-        <w:rPr>
-          <w:rFonts w:hint="eastAsia"/>
+          <w:sz w:val="23"/>
+          <w:szCs w:val="23"/>
+        </w:rPr>
+        <w:t>这么说有点过于理想化了，不求回报的</w:t>
+      </w:r>
+      <w:proofErr w:type="gramStart"/>
+      <w:r>
+        <w:rPr>
+          <w:rFonts w:hint="eastAsia"/>
+          <w:sz w:val="23"/>
+          <w:szCs w:val="23"/>
+        </w:rPr>
+        <w:t>爱更多</w:t>
+      </w:r>
+      <w:proofErr w:type="gramEnd"/>
+      <w:r>
+        <w:rPr>
+          <w:rFonts w:hint="eastAsia"/>
+          <w:sz w:val="23"/>
+          <w:szCs w:val="23"/>
+        </w:rPr>
+        <w:t>的时候只会让子女们习以为常，而不是感恩，一旦父母年龄大了或者因为其他原因付出的爱比以前少了，甚至可能会惹来子女们的埋怨。而且当父母不求回报的付出的时候，至少还是希望能得到子女们情感上的回馈。</w:t>
+      </w:r>
+    </w:p>
+    <w:p>
+      <w:pPr>
+        <w:spacing w:beforeLines="35" w:before="114" w:afterLines="35" w:after="114"/>
+        <w:ind w:firstLine="420"/>
+        <w:rPr>
+          <w:sz w:val="23"/>
+          <w:szCs w:val="23"/>
+        </w:rPr>
+      </w:pPr>
+      <w:r>
+        <w:rPr>
+          <w:rFonts w:hint="eastAsia"/>
+          <w:sz w:val="23"/>
+          <w:szCs w:val="23"/>
         </w:rPr>
         <w:t>A</w:t>
       </w:r>
       <w:r>
+        <w:rPr>
+          <w:sz w:val="23"/>
+          <w:szCs w:val="23"/>
+        </w:rPr>
         <w:t xml:space="preserve">: </w:t>
       </w:r>
       <w:r>
         <w:rPr>
           <w:rFonts w:hint="eastAsia"/>
+          <w:sz w:val="23"/>
+          <w:szCs w:val="23"/>
         </w:rPr>
         <w:t>不求回报的爱，就那么纯甜么？</w:t>
       </w:r>
     </w:p>
     <w:p>
       <w:pPr>
-        <w:spacing w:before="32" w:after="32"/>
-        <w:ind w:firstLine="420"/>
-        <w:rPr>
-          <w:rFonts w:hint="eastAsia"/>
-        </w:rPr>
-      </w:pPr>
-      <w:r>
-        <w:rPr>
-          <w:rFonts w:hint="eastAsia"/>
-        </w:rPr>
-        <w:t>不求回报的爱是很刚的。</w:t>
-      </w:r>
-    </w:p>
-    <w:p>
-      <w:pPr>
-        <w:spacing w:before="32" w:after="32"/>
-        <w:ind w:firstLine="420"/>
-        <w:rPr>
-          <w:rFonts w:hint="eastAsia"/>
-        </w:rPr>
-      </w:pPr>
-      <w:r>
-        <w:rPr>
-          <w:rFonts w:hint="eastAsia"/>
+        <w:spacing w:beforeLines="35" w:before="114" w:afterLines="35" w:after="114"/>
+        <w:ind w:firstLine="420"/>
+        <w:rPr>
+          <w:sz w:val="23"/>
+          <w:szCs w:val="23"/>
+        </w:rPr>
+      </w:pPr>
+      <w:r>
+        <w:rPr>
+          <w:rFonts w:hint="eastAsia"/>
+          <w:sz w:val="23"/>
+          <w:szCs w:val="23"/>
+        </w:rPr>
+        <w:t>不求回报的爱</w:t>
+      </w:r>
+      <w:proofErr w:type="gramStart"/>
+      <w:r>
+        <w:rPr>
+          <w:rFonts w:hint="eastAsia"/>
+          <w:sz w:val="23"/>
+          <w:szCs w:val="23"/>
+        </w:rPr>
+        <w:t>是很刚的</w:t>
+      </w:r>
+      <w:proofErr w:type="gramEnd"/>
+      <w:r>
+        <w:rPr>
+          <w:rFonts w:hint="eastAsia"/>
+          <w:sz w:val="23"/>
+          <w:szCs w:val="23"/>
+        </w:rPr>
+        <w:t>。</w:t>
+      </w:r>
+    </w:p>
+    <w:p>
+      <w:pPr>
+        <w:spacing w:beforeLines="35" w:before="114" w:afterLines="35" w:after="114"/>
+        <w:ind w:firstLine="420"/>
+        <w:rPr>
+          <w:sz w:val="23"/>
+          <w:szCs w:val="23"/>
+        </w:rPr>
+      </w:pPr>
+      <w:r>
+        <w:rPr>
+          <w:rFonts w:hint="eastAsia"/>
+          <w:sz w:val="23"/>
+          <w:szCs w:val="23"/>
         </w:rPr>
         <w:t>正因为不求回报，所以用不着巴结讨好。</w:t>
       </w:r>
     </w:p>
     <w:p>
       <w:pPr>
-        <w:spacing w:before="32" w:after="32"/>
+        <w:spacing w:beforeLines="35" w:before="114" w:afterLines="35" w:after="114"/>
         <w:ind w:firstLine="420"/>
         <w:jc w:val="right"/>
-      </w:pPr>
-      <w:r>
-        <w:rPr>
-          <w:rFonts w:hint="eastAsia"/>
+        <w:rPr>
+          <w:sz w:val="23"/>
+          <w:szCs w:val="23"/>
+        </w:rPr>
+      </w:pPr>
+      <w:r>
+        <w:rPr>
+          <w:rFonts w:hint="eastAsia"/>
+          <w:sz w:val="23"/>
+          <w:szCs w:val="23"/>
         </w:rPr>
         <w:t>-</w:t>
       </w:r>
       <w:r>
+        <w:rPr>
+          <w:sz w:val="23"/>
+          <w:szCs w:val="23"/>
+        </w:rPr>
         <w:t>--</w:t>
       </w:r>
     </w:p>
     <w:p>
       <w:pPr>
-        <w:spacing w:before="32" w:after="32"/>
-        <w:ind w:firstLine="420"/>
-      </w:pPr>
-      <w:r>
-        <w:rPr>
-          <w:rFonts w:hint="eastAsia"/>
+        <w:spacing w:beforeLines="35" w:before="114" w:afterLines="35" w:after="114"/>
+        <w:ind w:firstLine="420"/>
+        <w:rPr>
+          <w:sz w:val="23"/>
+          <w:szCs w:val="23"/>
+        </w:rPr>
+      </w:pPr>
+      <w:r>
+        <w:rPr>
+          <w:rFonts w:hint="eastAsia"/>
+          <w:sz w:val="23"/>
+          <w:szCs w:val="23"/>
         </w:rPr>
         <w:t>Q</w:t>
       </w:r>
       <w:r>
+        <w:rPr>
+          <w:sz w:val="23"/>
+          <w:szCs w:val="23"/>
+        </w:rPr>
         <w:t xml:space="preserve">: </w:t>
       </w:r>
       <w:r>
         <w:rPr>
           <w:rFonts w:hint="eastAsia"/>
+          <w:sz w:val="23"/>
+          <w:szCs w:val="23"/>
         </w:rPr>
         <w:t>答主，看了你文章提到而有感。如果从广义的“交易”来看，是不是可以说无私的爱是以个人的付出（金钱，精力等）换得道德上的高地位。或者说是放弃物质回报甚至实体回报，而获取精神上的崇高感？另外，人，作为现实中的实体存在，必然离不开物质的交易，而这也是整个社会活动的基础，个人如何在这中取得平衡呢？过去都说养儿防老</w:t>
       </w:r>
       <w:r>
         <w:rPr>
           <w:rFonts w:hint="eastAsia"/>
+          <w:sz w:val="23"/>
+          <w:szCs w:val="23"/>
         </w:rPr>
         <w:t>--</w:t>
       </w:r>
       <w:r>
         <w:rPr>
           <w:rFonts w:hint="eastAsia"/>
+          <w:sz w:val="23"/>
+          <w:szCs w:val="23"/>
         </w:rPr>
         <w:t>这可不是哪位人物拍脑袋想出来的，并且能成为共识。当下社会的共识是什么，应该是“不求回报的母爱”吗？</w:t>
       </w:r>
     </w:p>
     <w:p>
       <w:pPr>
-        <w:spacing w:before="32" w:after="32"/>
-        <w:ind w:firstLine="420"/>
-      </w:pPr>
-      <w:r>
-        <w:rPr>
-          <w:rFonts w:hint="eastAsia"/>
+        <w:spacing w:beforeLines="35" w:before="114" w:afterLines="35" w:after="114"/>
+        <w:ind w:firstLine="420"/>
+        <w:rPr>
+          <w:sz w:val="23"/>
+          <w:szCs w:val="23"/>
+        </w:rPr>
+      </w:pPr>
+      <w:r>
+        <w:rPr>
+          <w:rFonts w:hint="eastAsia"/>
+          <w:sz w:val="23"/>
+          <w:szCs w:val="23"/>
         </w:rPr>
         <w:t>A</w:t>
       </w:r>
       <w:r>
+        <w:rPr>
+          <w:sz w:val="23"/>
+          <w:szCs w:val="23"/>
+        </w:rPr>
         <w:t xml:space="preserve">: </w:t>
       </w:r>
       <w:r>
         <w:rPr>
           <w:rFonts w:hint="eastAsia"/>
+          <w:sz w:val="23"/>
+          <w:szCs w:val="23"/>
         </w:rPr>
         <w:t>看完我的全部答案</w:t>
       </w:r>
     </w:p>
     <w:p>
       <w:pPr>
-        <w:spacing w:before="32" w:after="32"/>
+        <w:spacing w:beforeLines="35" w:before="114" w:afterLines="35" w:after="114"/>
         <w:ind w:firstLine="420"/>
         <w:jc w:val="right"/>
         <w:rPr>
-          <w:rFonts w:hint="eastAsia"/>
-        </w:rPr>
-      </w:pPr>
-      <w:r>
-        <w:rPr>
-          <w:rFonts w:hint="eastAsia"/>
+          <w:sz w:val="23"/>
+          <w:szCs w:val="23"/>
+        </w:rPr>
+      </w:pPr>
+      <w:r>
+        <w:rPr>
+          <w:rFonts w:hint="eastAsia"/>
+          <w:sz w:val="23"/>
+          <w:szCs w:val="23"/>
         </w:rPr>
         <w:t>-</w:t>
       </w:r>
       <w:r>
+        <w:rPr>
+          <w:sz w:val="23"/>
+          <w:szCs w:val="23"/>
+        </w:rPr>
         <w:t>--</w:t>
       </w:r>
     </w:p>
     <w:p>
       <w:pPr>
-        <w:spacing w:before="32" w:after="32"/>
-        <w:ind w:firstLine="420"/>
-        <w:rPr>
-          <w:rFonts w:hint="eastAsia"/>
-        </w:rPr>
-      </w:pPr>
-      <w:r>
-        <w:rPr>
-          <w:rFonts w:hint="eastAsia"/>
+        <w:spacing w:beforeLines="35" w:before="114" w:afterLines="35" w:after="114"/>
+        <w:ind w:firstLine="420"/>
+        <w:rPr>
+          <w:sz w:val="23"/>
+          <w:szCs w:val="23"/>
+        </w:rPr>
+      </w:pPr>
+      <w:r>
+        <w:rPr>
+          <w:rFonts w:hint="eastAsia"/>
+          <w:sz w:val="23"/>
+          <w:szCs w:val="23"/>
         </w:rPr>
         <w:t>Q</w:t>
       </w:r>
       <w:r>
+        <w:rPr>
+          <w:sz w:val="23"/>
+          <w:szCs w:val="23"/>
+        </w:rPr>
         <w:t xml:space="preserve">: </w:t>
       </w:r>
       <w:r>
         <w:rPr>
           <w:rFonts w:hint="eastAsia"/>
-        </w:rPr>
-        <w:t>不把子女看做自己的私有财产，也就不会把对他们的养育看作是追求回报的财富投资。</w:t>
-      </w:r>
-    </w:p>
-    <w:p>
-      <w:pPr>
-        <w:spacing w:before="32" w:after="32"/>
-        <w:ind w:firstLine="420"/>
-        <w:rPr>
-          <w:rFonts w:hint="eastAsia"/>
-        </w:rPr>
-      </w:pPr>
-      <w:r>
-        <w:rPr>
-          <w:rFonts w:hint="eastAsia"/>
+          <w:sz w:val="23"/>
+          <w:szCs w:val="23"/>
+        </w:rPr>
+        <w:t>不把子女</w:t>
+      </w:r>
+      <w:proofErr w:type="gramStart"/>
+      <w:r>
+        <w:rPr>
+          <w:rFonts w:hint="eastAsia"/>
+          <w:sz w:val="23"/>
+          <w:szCs w:val="23"/>
+        </w:rPr>
+        <w:t>看做</w:t>
+      </w:r>
+      <w:proofErr w:type="gramEnd"/>
+      <w:r>
+        <w:rPr>
+          <w:rFonts w:hint="eastAsia"/>
+          <w:sz w:val="23"/>
+          <w:szCs w:val="23"/>
+        </w:rPr>
+        <w:t>自己的私有财产，也就不会把对他们的养育看作是追求回报的财富投资。</w:t>
+      </w:r>
+    </w:p>
+    <w:p>
+      <w:pPr>
+        <w:spacing w:beforeLines="35" w:before="114" w:afterLines="35" w:after="114"/>
+        <w:ind w:firstLine="420"/>
+        <w:rPr>
+          <w:sz w:val="23"/>
+          <w:szCs w:val="23"/>
+        </w:rPr>
+      </w:pPr>
+      <w:r>
+        <w:rPr>
+          <w:rFonts w:hint="eastAsia"/>
+          <w:sz w:val="23"/>
+          <w:szCs w:val="23"/>
         </w:rPr>
         <w:t>子女，是与父母有血缘关系的独立的个人。有血缘关系，意味着父母要承担生物学意义和社会学意义的养育责任；独立的个人，意味着子女并不是父母的附庸，不是父母的投资，也不是父母的造梦机器，而是和父母自己一样有着独立人格和思想的个人。</w:t>
       </w:r>
     </w:p>
     <w:p>
       <w:pPr>
-        <w:spacing w:before="32" w:after="32"/>
-        <w:ind w:firstLine="420"/>
-        <w:rPr>
-          <w:rFonts w:hint="eastAsia"/>
-        </w:rPr>
-      </w:pPr>
-      <w:r>
-        <w:rPr>
-          <w:rFonts w:hint="eastAsia"/>
-        </w:rPr>
-        <w:lastRenderedPageBreak/>
+        <w:spacing w:beforeLines="35" w:before="114" w:afterLines="35" w:after="114"/>
+        <w:ind w:firstLine="420"/>
+        <w:rPr>
+          <w:sz w:val="23"/>
+          <w:szCs w:val="23"/>
+        </w:rPr>
+      </w:pPr>
+      <w:r>
+        <w:rPr>
+          <w:rFonts w:hint="eastAsia"/>
+          <w:sz w:val="23"/>
+          <w:szCs w:val="23"/>
+        </w:rPr>
         <w:t>子女的感恩、孝顺和回报，也不应该是父母教育的目的，而应该是父母将子女教育成一个有着合格的道德法律意识的健全的公民之后，子女理所应当会随之表现出来的思想和行为。</w:t>
       </w:r>
     </w:p>
     <w:p>
       <w:pPr>
-        <w:spacing w:before="32" w:after="32"/>
-        <w:ind w:firstLine="420"/>
-      </w:pPr>
-      <w:r>
-        <w:rPr>
-          <w:rFonts w:hint="eastAsia"/>
+        <w:spacing w:beforeLines="35" w:before="114" w:afterLines="35" w:after="114"/>
+        <w:ind w:firstLine="420"/>
+        <w:rPr>
+          <w:sz w:val="23"/>
+          <w:szCs w:val="23"/>
+        </w:rPr>
+      </w:pPr>
+      <w:r>
+        <w:rPr>
+          <w:rFonts w:hint="eastAsia"/>
+          <w:sz w:val="23"/>
+          <w:szCs w:val="23"/>
         </w:rPr>
         <w:t>一句话，把人当人看。</w:t>
       </w:r>
     </w:p>
     <w:p>
       <w:pPr>
-        <w:spacing w:before="32" w:after="32"/>
-        <w:ind w:firstLine="420"/>
-      </w:pPr>
-      <w:r>
+        <w:spacing w:beforeLines="35" w:before="114" w:afterLines="35" w:after="114"/>
+        <w:ind w:firstLine="420"/>
+        <w:rPr>
+          <w:sz w:val="23"/>
+          <w:szCs w:val="23"/>
+        </w:rPr>
+      </w:pPr>
+      <w:r>
+        <w:rPr>
+          <w:sz w:val="23"/>
+          <w:szCs w:val="23"/>
+        </w:rPr>
         <w:t xml:space="preserve">B: </w:t>
       </w:r>
       <w:r>
         <w:rPr>
           <w:rFonts w:hint="eastAsia"/>
+          <w:sz w:val="23"/>
+          <w:szCs w:val="23"/>
         </w:rPr>
         <w:t>我是单亲妈妈，至今</w:t>
       </w:r>
       <w:r>
         <w:rPr>
           <w:rFonts w:hint="eastAsia"/>
+          <w:sz w:val="23"/>
+          <w:szCs w:val="23"/>
         </w:rPr>
         <w:t>13</w:t>
       </w:r>
       <w:r>
         <w:rPr>
           <w:rFonts w:hint="eastAsia"/>
+          <w:sz w:val="23"/>
+          <w:szCs w:val="23"/>
         </w:rPr>
         <w:t>年自己一人带着完全失能失语瘫痪妈妈养大了女儿，现在大二明天是她</w:t>
       </w:r>
       <w:r>
         <w:rPr>
           <w:rFonts w:hint="eastAsia"/>
+          <w:sz w:val="23"/>
+          <w:szCs w:val="23"/>
         </w:rPr>
         <w:t>20</w:t>
       </w:r>
       <w:r>
         <w:rPr>
           <w:rFonts w:hint="eastAsia"/>
-        </w:rPr>
-        <w:t>岁的的生日。我的问题就是内心很脆弱，总是无法接受女儿的反抗。读到您的这些话，我豁然开朗，真的受教，感谢！感谢！感谢！</w:t>
-      </w:r>
-    </w:p>
-    <w:p>
-      <w:pPr>
-        <w:spacing w:before="32" w:after="32"/>
-        <w:ind w:firstLine="420"/>
-      </w:pPr>
-      <w:r>
-        <w:rPr>
-          <w:rFonts w:hint="eastAsia"/>
+          <w:sz w:val="23"/>
+          <w:szCs w:val="23"/>
+        </w:rPr>
+        <w:t>岁的生日。我的问题就是内心很脆弱，总是无法接受女儿的反抗。读到您的这些话，我豁然开朗，真的受教，感谢！感谢！感谢！</w:t>
+      </w:r>
+    </w:p>
+    <w:p>
+      <w:pPr>
+        <w:spacing w:beforeLines="35" w:before="114" w:afterLines="35" w:after="114"/>
+        <w:ind w:firstLine="420"/>
+        <w:rPr>
+          <w:sz w:val="23"/>
+          <w:szCs w:val="23"/>
+        </w:rPr>
+      </w:pPr>
+      <w:r>
+        <w:rPr>
+          <w:rFonts w:hint="eastAsia"/>
+          <w:sz w:val="23"/>
+          <w:szCs w:val="23"/>
         </w:rPr>
         <w:t>Q</w:t>
       </w:r>
       <w:r>
+        <w:rPr>
+          <w:sz w:val="23"/>
+          <w:szCs w:val="23"/>
+        </w:rPr>
         <w:t xml:space="preserve">: </w:t>
       </w:r>
       <w:r>
         <w:rPr>
           <w:rFonts w:hint="eastAsia"/>
-        </w:rPr>
-        <w:t>谢谢您的支持。我也是在原生家庭的痛苦挣扎过很久。</w:t>
-      </w:r>
-    </w:p>
-    <w:p>
-      <w:pPr>
-        <w:spacing w:before="32" w:after="32"/>
-        <w:ind w:firstLine="420"/>
-      </w:pPr>
-      <w:r>
-        <w:rPr>
-          <w:rFonts w:hint="eastAsia"/>
-        </w:rPr>
-        <w:t>祝您以后的人生能够多一些平安喜乐</w:t>
-      </w:r>
-    </w:p>
-    <w:p>
-      <w:pPr>
-        <w:spacing w:before="32" w:after="32"/>
-        <w:ind w:firstLine="420"/>
-        <w:rPr>
-          <w:rFonts w:hint="eastAsia"/>
-        </w:rPr>
-      </w:pPr>
-      <w:r>
-        <w:rPr>
-          <w:rFonts w:hint="eastAsia"/>
+          <w:sz w:val="23"/>
+          <w:szCs w:val="23"/>
+        </w:rPr>
+        <w:t>谢谢您的支持。我也是在原生家庭的痛苦挣扎过很久。祝您以后的人生能够多一些平安喜乐</w:t>
+      </w:r>
+    </w:p>
+    <w:p>
+      <w:pPr>
+        <w:spacing w:beforeLines="35" w:before="114" w:afterLines="35" w:after="114"/>
+        <w:ind w:firstLine="420"/>
+        <w:rPr>
+          <w:sz w:val="23"/>
+          <w:szCs w:val="23"/>
+        </w:rPr>
+      </w:pPr>
+      <w:r>
+        <w:rPr>
+          <w:rFonts w:hint="eastAsia"/>
+          <w:sz w:val="23"/>
+          <w:szCs w:val="23"/>
         </w:rPr>
         <w:t>B</w:t>
       </w:r>
       <w:r>
+        <w:rPr>
+          <w:sz w:val="23"/>
+          <w:szCs w:val="23"/>
+        </w:rPr>
         <w:t xml:space="preserve">: </w:t>
       </w:r>
       <w:r>
         <w:rPr>
           <w:rFonts w:hint="eastAsia"/>
+          <w:sz w:val="23"/>
+          <w:szCs w:val="23"/>
         </w:rPr>
         <w:t>我们都是凡人，凡事无愧于心就好，真诚的愿您幸福</w:t>
       </w:r>
     </w:p>
     <w:p>
       <w:pPr>
-        <w:spacing w:before="32" w:after="32"/>
+        <w:spacing w:beforeLines="35" w:before="114" w:afterLines="35" w:after="114"/>
         <w:ind w:firstLine="420"/>
         <w:jc w:val="right"/>
-      </w:pPr>
-      <w:r>
-        <w:rPr>
-          <w:rFonts w:hint="eastAsia"/>
+        <w:rPr>
+          <w:sz w:val="23"/>
+          <w:szCs w:val="23"/>
+        </w:rPr>
+      </w:pPr>
+      <w:r>
+        <w:rPr>
+          <w:rFonts w:hint="eastAsia"/>
+          <w:sz w:val="23"/>
+          <w:szCs w:val="23"/>
         </w:rPr>
         <w:t>-</w:t>
       </w:r>
       <w:r>
+        <w:rPr>
+          <w:sz w:val="23"/>
+          <w:szCs w:val="23"/>
+        </w:rPr>
         <w:t>--</w:t>
       </w:r>
     </w:p>
     <w:p>
       <w:pPr>
-        <w:spacing w:before="32" w:after="32"/>
-        <w:ind w:firstLine="420"/>
-        <w:rPr>
-          <w:rFonts w:hint="eastAsia"/>
-        </w:rPr>
-      </w:pPr>
-      <w:r>
-        <w:rPr>
-          <w:rFonts w:hint="eastAsia"/>
+        <w:spacing w:beforeLines="35" w:before="114" w:afterLines="35" w:after="114"/>
+        <w:ind w:firstLine="420"/>
+        <w:rPr>
+          <w:sz w:val="23"/>
+          <w:szCs w:val="23"/>
+        </w:rPr>
+      </w:pPr>
+      <w:r>
+        <w:rPr>
+          <w:rFonts w:hint="eastAsia"/>
+          <w:sz w:val="23"/>
+          <w:szCs w:val="23"/>
         </w:rPr>
         <w:t>Q</w:t>
       </w:r>
       <w:r>
+        <w:rPr>
+          <w:sz w:val="23"/>
+          <w:szCs w:val="23"/>
+        </w:rPr>
         <w:t xml:space="preserve">: </w:t>
       </w:r>
       <w:r>
         <w:rPr>
           <w:rFonts w:hint="eastAsia"/>
-        </w:rPr>
-        <w:t>我爸曾经说，给我投资是他最大的，也最愿意付出的投资，只要是为了我好，没什么舍不得的。我就开玩笑问他，那我要怎么回报你，你这份投资才有收益呀？他说，我要指望投资你能有收益我早破产了，你开心，你好就是我最大的收益！</w:t>
-      </w:r>
-    </w:p>
-    <w:p>
-      <w:pPr>
-        <w:spacing w:before="32" w:after="32"/>
-        <w:ind w:firstLine="420"/>
-      </w:pPr>
-      <w:r>
-        <w:rPr>
-          <w:rFonts w:hint="eastAsia"/>
-        </w:rPr>
-        <w:t>落泪呜呜！</w:t>
-      </w:r>
-    </w:p>
-    <w:p>
-      <w:pPr>
-        <w:spacing w:before="32" w:after="32"/>
+          <w:sz w:val="23"/>
+          <w:szCs w:val="23"/>
+        </w:rPr>
+        <w:t>我爸曾经说，给我投资是他最大的，也最愿意付出的投资，只要是为了我好，没什么舍不得的。我就开玩笑问他，那我要怎么回报你，你这份投资才有收益呀？他说，我要指望投资你能有收益我早破产了，你开心，你好就是我最大的收益！落泪呜呜！</w:t>
+      </w:r>
+    </w:p>
+    <w:p>
+      <w:pPr>
+        <w:spacing w:beforeLines="35" w:before="114" w:afterLines="35" w:after="114"/>
         <w:ind w:firstLine="420"/>
         <w:jc w:val="right"/>
         <w:rPr>
-          <w:rFonts w:hint="eastAsia"/>
-        </w:rPr>
-      </w:pPr>
-      <w:r>
-        <w:rPr>
-          <w:rFonts w:hint="eastAsia"/>
+          <w:sz w:val="23"/>
+          <w:szCs w:val="23"/>
+        </w:rPr>
+      </w:pPr>
+      <w:r>
+        <w:rPr>
+          <w:rFonts w:hint="eastAsia"/>
+          <w:sz w:val="23"/>
+          <w:szCs w:val="23"/>
         </w:rPr>
         <w:t>-</w:t>
       </w:r>
       <w:r>
+        <w:rPr>
+          <w:sz w:val="23"/>
+          <w:szCs w:val="23"/>
+        </w:rPr>
         <w:t>--</w:t>
       </w:r>
     </w:p>
     <w:p>
       <w:pPr>
-        <w:spacing w:before="32" w:after="32"/>
-        <w:ind w:firstLine="420"/>
-      </w:pPr>
-      <w:r>
-        <w:rPr>
-          <w:rFonts w:hint="eastAsia"/>
+        <w:spacing w:beforeLines="35" w:before="114" w:afterLines="35" w:after="114"/>
+        <w:ind w:firstLine="420"/>
+        <w:rPr>
+          <w:sz w:val="23"/>
+          <w:szCs w:val="23"/>
+        </w:rPr>
+      </w:pPr>
+      <w:r>
+        <w:rPr>
+          <w:rFonts w:hint="eastAsia"/>
+          <w:sz w:val="23"/>
+          <w:szCs w:val="23"/>
         </w:rPr>
         <w:t>Q</w:t>
       </w:r>
       <w:r>
+        <w:rPr>
+          <w:sz w:val="23"/>
+          <w:szCs w:val="23"/>
+        </w:rPr>
         <w:t xml:space="preserve">: </w:t>
       </w:r>
       <w:r>
         <w:rPr>
           <w:rFonts w:hint="eastAsia"/>
+          <w:sz w:val="23"/>
+          <w:szCs w:val="23"/>
         </w:rPr>
         <w:t>很多时候，选择“不向恶思索”，往往能避免十分之九的误会、冲突和浪费。</w:t>
       </w:r>
     </w:p>
     <w:p>
       <w:pPr>
-        <w:spacing w:before="32" w:after="32"/>
+        <w:spacing w:beforeLines="35" w:before="114" w:afterLines="35" w:after="114"/>
         <w:ind w:firstLine="420"/>
         <w:jc w:val="right"/>
-      </w:pPr>
-      <w:r>
-        <w:rPr>
-          <w:rFonts w:hint="eastAsia"/>
+        <w:rPr>
+          <w:sz w:val="23"/>
+          <w:szCs w:val="23"/>
+        </w:rPr>
+      </w:pPr>
+      <w:r>
+        <w:rPr>
+          <w:rFonts w:hint="eastAsia"/>
+          <w:sz w:val="23"/>
+          <w:szCs w:val="23"/>
         </w:rPr>
         <w:t>-</w:t>
       </w:r>
       <w:r>
+        <w:rPr>
+          <w:sz w:val="23"/>
+          <w:szCs w:val="23"/>
+        </w:rPr>
         <w:t>--</w:t>
       </w:r>
     </w:p>
     <w:p>
       <w:pPr>
-        <w:spacing w:before="32" w:after="32"/>
-        <w:ind w:firstLine="420"/>
-        <w:rPr>
-          <w:rFonts w:hint="eastAsia"/>
-        </w:rPr>
-      </w:pPr>
-      <w:r>
-        <w:rPr>
-          <w:rFonts w:hint="eastAsia"/>
+        <w:spacing w:beforeLines="35" w:before="114" w:afterLines="35" w:after="114"/>
+        <w:ind w:firstLine="420"/>
+        <w:rPr>
+          <w:sz w:val="23"/>
+          <w:szCs w:val="23"/>
+        </w:rPr>
+      </w:pPr>
+      <w:r>
+        <w:rPr>
+          <w:rFonts w:hint="eastAsia"/>
+          <w:sz w:val="23"/>
+          <w:szCs w:val="23"/>
         </w:rPr>
         <w:t>更新于</w:t>
       </w:r>
       <w:r>
-        <w:t>2023/2/2</w:t>
+        <w:rPr>
+          <w:sz w:val="23"/>
+          <w:szCs w:val="23"/>
+        </w:rPr>
+        <w:t>2023/6/12</w:t>
       </w:r>
     </w:p>
     <w:sectPr>
       <w:pgSz w:w="11906" w:h="16838"/>
-      <w:pgMar w:top="284" w:right="1418" w:bottom="284" w:left="1418" w:header="851" w:footer="992" w:gutter="0"/>
+      <w:pgMar w:top="284" w:right="992" w:bottom="284" w:left="992" w:header="851" w:footer="992" w:gutter="0"/>
       <w:cols w:space="425"/>
       <w:docGrid w:type="lines" w:linePitch="326"/>
     </w:sectPr>
